--- a/JonrieCV.docx
+++ b/JonrieCV.docx
@@ -9,10 +9,180 @@
         <w:rPr>
           <w:noProof/>
         </w:rPr>
+        <w:drawing>
+          <wp:anchor distT="0" distB="0" distL="114300" distR="114300" simplePos="0" relativeHeight="251671552" behindDoc="1" locked="0" layoutInCell="1" allowOverlap="1" wp14:anchorId="7123C8A8" wp14:editId="04D5C1D5">
+            <wp:simplePos x="0" y="0"/>
+            <wp:positionH relativeFrom="column">
+              <wp:posOffset>4044950</wp:posOffset>
+            </wp:positionH>
+            <wp:positionV relativeFrom="paragraph">
+              <wp:posOffset>-219710</wp:posOffset>
+            </wp:positionV>
+            <wp:extent cx="1586865" cy="1503680"/>
+            <wp:effectExtent l="0" t="0" r="0" b="1270"/>
+            <wp:wrapNone/>
+            <wp:docPr id="10" name="Picture 10"/>
+            <wp:cNvGraphicFramePr>
+              <a:graphicFrameLocks xmlns:a="http://schemas.openxmlformats.org/drawingml/2006/main" noChangeAspect="1"/>
+            </wp:cNvGraphicFramePr>
+            <a:graphic xmlns:a="http://schemas.openxmlformats.org/drawingml/2006/main">
+              <a:graphicData uri="http://schemas.openxmlformats.org/drawingml/2006/picture">
+                <pic:pic xmlns:pic="http://schemas.openxmlformats.org/drawingml/2006/picture">
+                  <pic:nvPicPr>
+                    <pic:cNvPr id="0" name="IMG_20220104_151429_798.jpg"/>
+                    <pic:cNvPicPr/>
+                  </pic:nvPicPr>
+                  <pic:blipFill>
+                    <a:blip r:embed="rId6" cstate="print">
+                      <a:extLst>
+                        <a:ext uri="{28A0092B-C50C-407E-A947-70E740481C1C}">
+                          <a14:useLocalDpi xmlns:a14="http://schemas.microsoft.com/office/drawing/2010/main" val="0"/>
+                        </a:ext>
+                      </a:extLst>
+                    </a:blip>
+                    <a:stretch>
+                      <a:fillRect/>
+                    </a:stretch>
+                  </pic:blipFill>
+                  <pic:spPr>
+                    <a:xfrm>
+                      <a:off x="0" y="0"/>
+                      <a:ext cx="1586865" cy="1503680"/>
+                    </a:xfrm>
+                    <a:prstGeom prst="ellipse">
+                      <a:avLst/>
+                    </a:prstGeom>
+                  </pic:spPr>
+                </pic:pic>
+              </a:graphicData>
+            </a:graphic>
+            <wp14:sizeRelH relativeFrom="page">
+              <wp14:pctWidth>0</wp14:pctWidth>
+            </wp14:sizeRelH>
+            <wp14:sizeRelV relativeFrom="page">
+              <wp14:pctHeight>0</wp14:pctHeight>
+            </wp14:sizeRelV>
+          </wp:anchor>
+        </w:drawing>
+      </w:r>
+      <w:r>
+        <w:rPr>
+          <w:noProof/>
+        </w:rPr>
+        <w:pict>
+          <v:shapetype id="_x0000_t75" coordsize="21600,21600" o:spt="75" o:preferrelative="t" path="m@4@5l@4@11@9@11@9@5xe" filled="f" stroked="f">
+            <v:stroke joinstyle="miter"/>
+            <v:formulas>
+              <v:f eqn="if lineDrawn pixelLineWidth 0"/>
+              <v:f eqn="sum @0 1 0"/>
+              <v:f eqn="sum 0 0 @1"/>
+              <v:f eqn="prod @2 1 2"/>
+              <v:f eqn="prod @3 21600 pixelWidth"/>
+              <v:f eqn="prod @3 21600 pixelHeight"/>
+              <v:f eqn="sum @0 0 1"/>
+              <v:f eqn="prod @6 1 2"/>
+              <v:f eqn="prod @7 21600 pixelWidth"/>
+              <v:f eqn="sum @8 21600 0"/>
+              <v:f eqn="prod @7 21600 pixelHeight"/>
+              <v:f eqn="sum @10 21600 0"/>
+            </v:formulas>
+            <v:path o:extrusionok="f" gradientshapeok="t" o:connecttype="rect"/>
+            <o:lock v:ext="edit" aspectratio="t"/>
+          </v:shapetype>
+          <v:shape id="_x0000_s1026" type="#_x0000_t75" style="position:absolute;margin-left:461.4pt;margin-top:-61.25pt;width:64.55pt;height:64.85pt;z-index:251683840;mso-position-horizontal-relative:text;mso-position-vertical-relative:text;mso-width-relative:page;mso-height-relative:page">
+            <v:imagedata r:id="rId7" o:title="portfolioQRCODE"/>
+          </v:shape>
+        </w:pict>
+      </w:r>
+      <w:r>
+        <w:rPr>
+          <w:noProof/>
+        </w:rPr>
         <mc:AlternateContent>
           <mc:Choice Requires="wps">
             <w:drawing>
-              <wp:anchor distT="0" distB="0" distL="114300" distR="114300" simplePos="0" relativeHeight="251673600" behindDoc="0" locked="0" layoutInCell="1" allowOverlap="1" wp14:anchorId="0E23729C" wp14:editId="00F08CB0">
+              <wp:anchor distT="0" distB="0" distL="114300" distR="114300" simplePos="0" relativeHeight="251659264" behindDoc="0" locked="0" layoutInCell="1" allowOverlap="1" wp14:anchorId="5C8915F8" wp14:editId="121CACF4">
+                <wp:simplePos x="0" y="0"/>
+                <wp:positionH relativeFrom="margin">
+                  <wp:posOffset>-771525</wp:posOffset>
+                </wp:positionH>
+                <wp:positionV relativeFrom="paragraph">
+                  <wp:posOffset>-572770</wp:posOffset>
+                </wp:positionV>
+                <wp:extent cx="6400800" cy="225425"/>
+                <wp:effectExtent l="0" t="0" r="0" b="3175"/>
+                <wp:wrapNone/>
+                <wp:docPr id="1" name="Rectangle 1"/>
+                <wp:cNvGraphicFramePr/>
+                <a:graphic xmlns:a="http://schemas.openxmlformats.org/drawingml/2006/main">
+                  <a:graphicData uri="http://schemas.microsoft.com/office/word/2010/wordprocessingShape">
+                    <wps:wsp>
+                      <wps:cNvSpPr/>
+                      <wps:spPr>
+                        <a:xfrm>
+                          <a:off x="0" y="0"/>
+                          <a:ext cx="6400800" cy="225425"/>
+                        </a:xfrm>
+                        <a:prstGeom prst="rect">
+                          <a:avLst/>
+                        </a:prstGeom>
+                        <a:solidFill>
+                          <a:schemeClr val="bg1">
+                            <a:lumMod val="50000"/>
+                          </a:schemeClr>
+                        </a:solidFill>
+                        <a:ln>
+                          <a:noFill/>
+                        </a:ln>
+                      </wps:spPr>
+                      <wps:style>
+                        <a:lnRef idx="2">
+                          <a:schemeClr val="accent1">
+                            <a:shade val="50000"/>
+                          </a:schemeClr>
+                        </a:lnRef>
+                        <a:fillRef idx="1">
+                          <a:schemeClr val="accent1"/>
+                        </a:fillRef>
+                        <a:effectRef idx="0">
+                          <a:schemeClr val="accent1"/>
+                        </a:effectRef>
+                        <a:fontRef idx="minor">
+                          <a:schemeClr val="lt1"/>
+                        </a:fontRef>
+                      </wps:style>
+                      <wps:bodyPr rot="0" spcFirstLastPara="0" vertOverflow="overflow" horzOverflow="overflow" vert="horz" wrap="square" lIns="91440" tIns="45720" rIns="91440" bIns="45720" numCol="1" spcCol="0" rtlCol="0" fromWordArt="0" anchor="ctr" anchorCtr="0" forceAA="0" compatLnSpc="1">
+                        <a:prstTxWarp prst="textNoShape">
+                          <a:avLst/>
+                        </a:prstTxWarp>
+                        <a:noAutofit/>
+                      </wps:bodyPr>
+                    </wps:wsp>
+                  </a:graphicData>
+                </a:graphic>
+                <wp14:sizeRelH relativeFrom="margin">
+                  <wp14:pctWidth>0</wp14:pctWidth>
+                </wp14:sizeRelH>
+              </wp:anchor>
+            </w:drawing>
+          </mc:Choice>
+          <mc:Fallback>
+            <w:pict>
+              <v:rect id="Rectangle 1" o:spid="_x0000_s1026" style="position:absolute;margin-left:-60.75pt;margin-top:-45.1pt;width:7in;height:17.75pt;z-index:251659264;visibility:visible;mso-wrap-style:square;mso-width-percent:0;mso-wrap-distance-left:9pt;mso-wrap-distance-top:0;mso-wrap-distance-right:9pt;mso-wrap-distance-bottom:0;mso-position-horizontal:absolute;mso-position-horizontal-relative:margin;mso-position-vertical:absolute;mso-position-vertical-relative:text;mso-width-percent:0;mso-width-relative:margin;v-text-anchor:middle" o:gfxdata="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" fillcolor="#7f7f7f [1612]" stroked="f" strokeweight="2pt">
+                <w10:wrap anchorx="margin"/>
+              </v:rect>
+            </w:pict>
+          </mc:Fallback>
+        </mc:AlternateContent>
+      </w:r>
+      <w:r>
+        <w:rPr>
+          <w:noProof/>
+        </w:rPr>
+        <mc:AlternateContent>
+          <mc:Choice Requires="wps">
+            <w:drawing>
+              <wp:anchor distT="0" distB="0" distL="114300" distR="114300" simplePos="0" relativeHeight="251673600" behindDoc="0" locked="0" layoutInCell="1" allowOverlap="1" wp14:anchorId="6B4FBBD6" wp14:editId="6CE5F22E">
                 <wp:simplePos x="0" y="0"/>
                 <wp:positionH relativeFrom="column">
                   <wp:posOffset>-771525</wp:posOffset>
@@ -209,7 +379,7 @@
         <mc:AlternateContent>
           <mc:Choice Requires="wps">
             <w:drawing>
-              <wp:anchor distT="0" distB="0" distL="114300" distR="114300" simplePos="0" relativeHeight="251675648" behindDoc="0" locked="0" layoutInCell="1" allowOverlap="1" wp14:anchorId="19D4AD10" wp14:editId="0EFFF3B7">
+              <wp:anchor distT="0" distB="0" distL="114300" distR="114300" simplePos="0" relativeHeight="251675648" behindDoc="0" locked="0" layoutInCell="1" allowOverlap="1" wp14:anchorId="4C88CF36" wp14:editId="3782383D">
                 <wp:simplePos x="0" y="0"/>
                 <wp:positionH relativeFrom="column">
                   <wp:posOffset>-876300</wp:posOffset>
@@ -446,7 +616,7 @@
         <mc:AlternateContent>
           <mc:Choice Requires="wps">
             <w:drawing>
-              <wp:anchor distT="0" distB="0" distL="114300" distR="114300" simplePos="0" relativeHeight="251677696" behindDoc="0" locked="0" layoutInCell="1" allowOverlap="1" wp14:anchorId="0C35701A" wp14:editId="791A46E5">
+              <wp:anchor distT="0" distB="0" distL="114300" distR="114300" simplePos="0" relativeHeight="251677696" behindDoc="0" locked="0" layoutInCell="1" allowOverlap="1" wp14:anchorId="19B44C09" wp14:editId="34D5C0E0">
                 <wp:simplePos x="0" y="0"/>
                 <wp:positionH relativeFrom="column">
                   <wp:posOffset>2876550</wp:posOffset>
@@ -693,7 +863,7 @@
         <mc:AlternateContent>
           <mc:Choice Requires="wps">
             <w:drawing>
-              <wp:anchor distT="0" distB="0" distL="114300" distR="114300" simplePos="0" relativeHeight="251681792" behindDoc="0" locked="0" layoutInCell="1" allowOverlap="1" wp14:anchorId="001EBAE7" wp14:editId="35F4DF33">
+              <wp:anchor distT="0" distB="0" distL="114300" distR="114300" simplePos="0" relativeHeight="251681792" behindDoc="0" locked="0" layoutInCell="1" allowOverlap="1" wp14:anchorId="07550F6B" wp14:editId="653D3EA1">
                 <wp:simplePos x="0" y="0"/>
                 <wp:positionH relativeFrom="column">
                   <wp:posOffset>3172105</wp:posOffset>
@@ -1068,7 +1238,7 @@
         <mc:AlternateContent>
           <mc:Choice Requires="wps">
             <w:drawing>
-              <wp:anchor distT="0" distB="0" distL="114300" distR="114300" simplePos="0" relativeHeight="251679744" behindDoc="0" locked="0" layoutInCell="1" allowOverlap="1" wp14:anchorId="1CDCEE2E" wp14:editId="62AA2B55">
+              <wp:anchor distT="0" distB="0" distL="114300" distR="114300" simplePos="0" relativeHeight="251679744" behindDoc="0" locked="0" layoutInCell="1" allowOverlap="1" wp14:anchorId="7998A09E" wp14:editId="6F56D072">
                 <wp:simplePos x="0" y="0"/>
                 <wp:positionH relativeFrom="column">
                   <wp:posOffset>-714375</wp:posOffset>
@@ -1275,7 +1445,7 @@
         <mc:AlternateContent>
           <mc:Choice Requires="wps">
             <w:drawing>
-              <wp:anchor distT="0" distB="0" distL="114300" distR="114300" simplePos="0" relativeHeight="251668480" behindDoc="0" locked="0" layoutInCell="1" allowOverlap="1" wp14:anchorId="120BE37F" wp14:editId="6D233D53">
+              <wp:anchor distT="0" distB="0" distL="114300" distR="114300" simplePos="0" relativeHeight="251668480" behindDoc="0" locked="0" layoutInCell="1" allowOverlap="1" wp14:anchorId="708799C6" wp14:editId="1D234495">
                 <wp:simplePos x="0" y="0"/>
                 <wp:positionH relativeFrom="column">
                   <wp:posOffset>3905250</wp:posOffset>
@@ -1440,6 +1610,10 @@
           </mc:Choice>
           <mc:Fallback>
             <w:pict>
+              <v:shapetype id="_x0000_t202" coordsize="21600,21600" o:spt="202" path="m,l,21600r21600,l21600,xe">
+                <v:stroke joinstyle="miter"/>
+                <v:path gradientshapeok="t" o:connecttype="rect"/>
+              </v:shapetype>
               <v:shape id="Text Box 6" o:spid="_x0000_s1031" type="#_x0000_t202" style="position:absolute;margin-left:307.5pt;margin-top:138pt;width:205.5pt;height:75.7pt;z-index:251668480;visibility:visible;mso-wrap-style:square;mso-width-percent:0;mso-height-percent:0;mso-wrap-distance-left:9pt;mso-wrap-distance-top:0;mso-wrap-distance-right:9pt;mso-wrap-distance-bottom:0;mso-position-horizontal:absolute;mso-position-horizontal-relative:text;mso-position-vertical:absolute;mso-position-vertical-relative:text;mso-width-percent:0;mso-height-percent:0;mso-width-relative:margin;mso-height-relative:margin;v-text-anchor:top" o:gfxdata="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" filled="f" stroked="f">
                 <v:textbox>
                   <w:txbxContent>
@@ -1561,70 +1735,10 @@
         <w:rPr>
           <w:noProof/>
         </w:rPr>
-        <w:drawing>
-          <wp:anchor distT="0" distB="0" distL="114300" distR="114300" simplePos="0" relativeHeight="251671552" behindDoc="1" locked="0" layoutInCell="1" allowOverlap="1" wp14:anchorId="7BF0444F" wp14:editId="4B799311">
-            <wp:simplePos x="0" y="0"/>
-            <wp:positionH relativeFrom="column">
-              <wp:posOffset>4095750</wp:posOffset>
-            </wp:positionH>
-            <wp:positionV relativeFrom="paragraph">
-              <wp:posOffset>-219075</wp:posOffset>
-            </wp:positionV>
-            <wp:extent cx="1819275" cy="1724025"/>
-            <wp:effectExtent l="0" t="0" r="9525" b="9525"/>
-            <wp:wrapNone/>
-            <wp:docPr id="10" name="Picture 10"/>
-            <wp:cNvGraphicFramePr>
-              <a:graphicFrameLocks xmlns:a="http://schemas.openxmlformats.org/drawingml/2006/main" noChangeAspect="1"/>
-            </wp:cNvGraphicFramePr>
-            <a:graphic xmlns:a="http://schemas.openxmlformats.org/drawingml/2006/main">
-              <a:graphicData uri="http://schemas.openxmlformats.org/drawingml/2006/picture">
-                <pic:pic xmlns:pic="http://schemas.openxmlformats.org/drawingml/2006/picture">
-                  <pic:nvPicPr>
-                    <pic:cNvPr id="0" name="IMG_20220104_151429_798.jpg"/>
-                    <pic:cNvPicPr/>
-                  </pic:nvPicPr>
-                  <pic:blipFill>
-                    <a:blip r:embed="rId6" cstate="print">
-                      <a:extLst>
-                        <a:ext uri="{28A0092B-C50C-407E-A947-70E740481C1C}">
-                          <a14:useLocalDpi xmlns:a14="http://schemas.microsoft.com/office/drawing/2010/main" val="0"/>
-                        </a:ext>
-                      </a:extLst>
-                    </a:blip>
-                    <a:stretch>
-                      <a:fillRect/>
-                    </a:stretch>
-                  </pic:blipFill>
-                  <pic:spPr>
-                    <a:xfrm>
-                      <a:off x="0" y="0"/>
-                      <a:ext cx="1819275" cy="1724025"/>
-                    </a:xfrm>
-                    <a:prstGeom prst="ellipse">
-                      <a:avLst/>
-                    </a:prstGeom>
-                  </pic:spPr>
-                </pic:pic>
-              </a:graphicData>
-            </a:graphic>
-            <wp14:sizeRelH relativeFrom="page">
-              <wp14:pctWidth>0</wp14:pctWidth>
-            </wp14:sizeRelH>
-            <wp14:sizeRelV relativeFrom="page">
-              <wp14:pctHeight>0</wp14:pctHeight>
-            </wp14:sizeRelV>
-          </wp:anchor>
-        </w:drawing>
-      </w:r>
-      <w:r>
-        <w:rPr>
-          <w:noProof/>
-        </w:rPr>
         <mc:AlternateContent>
           <mc:Choice Requires="wps">
             <w:drawing>
-              <wp:anchor distT="0" distB="0" distL="114300" distR="114300" simplePos="0" relativeHeight="251670528" behindDoc="0" locked="0" layoutInCell="1" allowOverlap="1" wp14:anchorId="42C800C8" wp14:editId="0DD2DD5D">
+              <wp:anchor distT="0" distB="0" distL="114300" distR="114300" simplePos="0" relativeHeight="251670528" behindDoc="0" locked="0" layoutInCell="1" allowOverlap="1" wp14:anchorId="1E8F974B" wp14:editId="05ABEC8B">
                 <wp:simplePos x="0" y="0"/>
                 <wp:positionH relativeFrom="column">
                   <wp:posOffset>-876300</wp:posOffset>
@@ -2061,7 +2175,7 @@
         <mc:AlternateContent>
           <mc:Choice Requires="wps">
             <w:drawing>
-              <wp:anchor distT="0" distB="0" distL="114300" distR="114300" simplePos="0" relativeHeight="251661312" behindDoc="0" locked="0" layoutInCell="1" allowOverlap="1" wp14:anchorId="756C7539" wp14:editId="5CDA13C6">
+              <wp:anchor distT="0" distB="0" distL="114300" distR="114300" simplePos="0" relativeHeight="251661312" behindDoc="0" locked="0" layoutInCell="1" allowOverlap="1" wp14:anchorId="2F9E513C" wp14:editId="679F423C">
                 <wp:simplePos x="0" y="0"/>
                 <wp:positionH relativeFrom="column">
                   <wp:posOffset>-829945</wp:posOffset>
@@ -2211,7 +2325,7 @@
           <w:sz w:val="32"/>
         </w:rPr>
         <w:drawing>
-          <wp:anchor distT="0" distB="0" distL="114300" distR="114300" simplePos="0" relativeHeight="251666432" behindDoc="1" locked="0" layoutInCell="1" allowOverlap="1" wp14:anchorId="43D0DFE0" wp14:editId="3F296B24">
+          <wp:anchor distT="0" distB="0" distL="114300" distR="114300" simplePos="0" relativeHeight="251666432" behindDoc="1" locked="0" layoutInCell="1" allowOverlap="1" wp14:anchorId="63BCF706" wp14:editId="635D8B5A">
             <wp:simplePos x="0" y="0"/>
             <wp:positionH relativeFrom="column">
               <wp:posOffset>-698855</wp:posOffset>
@@ -2236,7 +2350,7 @@
                     </pic:cNvPicPr>
                   </pic:nvPicPr>
                   <pic:blipFill>
-                    <a:blip r:embed="rId7" cstate="print">
+                    <a:blip r:embed="rId8" cstate="print">
                       <a:extLst>
                         <a:ext uri="{28A0092B-C50C-407E-A947-70E740481C1C}">
                           <a14:useLocalDpi xmlns:a14="http://schemas.microsoft.com/office/drawing/2010/main" val="0"/>
@@ -2278,7 +2392,7 @@
           <w:noProof/>
         </w:rPr>
         <w:drawing>
-          <wp:anchor distT="0" distB="0" distL="114300" distR="114300" simplePos="0" relativeHeight="251665408" behindDoc="1" locked="0" layoutInCell="1" allowOverlap="1" wp14:anchorId="33002AF5" wp14:editId="287CBB8B">
+          <wp:anchor distT="0" distB="0" distL="114300" distR="114300" simplePos="0" relativeHeight="251665408" behindDoc="1" locked="0" layoutInCell="1" allowOverlap="1" wp14:anchorId="16B7E44C" wp14:editId="27BE00F7">
             <wp:simplePos x="0" y="0"/>
             <wp:positionH relativeFrom="column">
               <wp:posOffset>-672283</wp:posOffset>
@@ -2303,7 +2417,7 @@
                     </pic:cNvPicPr>
                   </pic:nvPicPr>
                   <pic:blipFill>
-                    <a:blip r:embed="rId8" cstate="print">
+                    <a:blip r:embed="rId9" cstate="print">
                       <a:extLst>
                         <a:ext uri="{28A0092B-C50C-407E-A947-70E740481C1C}">
                           <a14:useLocalDpi xmlns:a14="http://schemas.microsoft.com/office/drawing/2010/main" val="0"/>
@@ -2347,7 +2461,7 @@
           <w:sz w:val="32"/>
         </w:rPr>
         <w:drawing>
-          <wp:anchor distT="0" distB="0" distL="114300" distR="114300" simplePos="0" relativeHeight="251664384" behindDoc="1" locked="0" layoutInCell="1" allowOverlap="1" wp14:anchorId="5433825C" wp14:editId="571CEC78">
+          <wp:anchor distT="0" distB="0" distL="114300" distR="114300" simplePos="0" relativeHeight="251664384" behindDoc="1" locked="0" layoutInCell="1" allowOverlap="1" wp14:anchorId="3F37D6E7" wp14:editId="5C3C2738">
             <wp:simplePos x="0" y="0"/>
             <wp:positionH relativeFrom="column">
               <wp:posOffset>-717550</wp:posOffset>
@@ -2372,7 +2486,7 @@
                     </pic:cNvPicPr>
                   </pic:nvPicPr>
                   <pic:blipFill>
-                    <a:blip r:embed="rId9" cstate="print">
+                    <a:blip r:embed="rId10" cstate="print">
                       <a:extLst>
                         <a:ext uri="{28A0092B-C50C-407E-A947-70E740481C1C}">
                           <a14:useLocalDpi xmlns:a14="http://schemas.microsoft.com/office/drawing/2010/main" val="0"/>
@@ -2416,7 +2530,7 @@
         <mc:AlternateContent>
           <mc:Choice Requires="wps">
             <w:drawing>
-              <wp:anchor distT="0" distB="0" distL="114300" distR="114300" simplePos="0" relativeHeight="251663360" behindDoc="0" locked="0" layoutInCell="1" allowOverlap="1" wp14:anchorId="14C8096B" wp14:editId="591E167A">
+              <wp:anchor distT="0" distB="0" distL="114300" distR="114300" simplePos="0" relativeHeight="251663360" behindDoc="0" locked="0" layoutInCell="1" allowOverlap="1" wp14:anchorId="0AB97E3E" wp14:editId="092CBD69">
                 <wp:simplePos x="0" y="0"/>
                 <wp:positionH relativeFrom="column">
                   <wp:posOffset>-585470</wp:posOffset>
@@ -2570,84 +2684,6 @@
                   </w:txbxContent>
                 </v:textbox>
               </v:shape>
-            </w:pict>
-          </mc:Fallback>
-        </mc:AlternateContent>
-      </w:r>
-      <w:r>
-        <w:rPr>
-          <w:noProof/>
-        </w:rPr>
-        <mc:AlternateContent>
-          <mc:Choice Requires="wps">
-            <w:drawing>
-              <wp:anchor distT="0" distB="0" distL="114300" distR="114300" simplePos="0" relativeHeight="251659264" behindDoc="0" locked="0" layoutInCell="1" allowOverlap="1">
-                <wp:simplePos x="0" y="0"/>
-                <wp:positionH relativeFrom="margin">
-                  <wp:align>center</wp:align>
-                </wp:positionH>
-                <wp:positionV relativeFrom="paragraph">
-                  <wp:posOffset>-570016</wp:posOffset>
-                </wp:positionV>
-                <wp:extent cx="7600208" cy="225632"/>
-                <wp:effectExtent l="0" t="0" r="1270" b="3175"/>
-                <wp:wrapNone/>
-                <wp:docPr id="1" name="Rectangle 1"/>
-                <wp:cNvGraphicFramePr/>
-                <a:graphic xmlns:a="http://schemas.openxmlformats.org/drawingml/2006/main">
-                  <a:graphicData uri="http://schemas.microsoft.com/office/word/2010/wordprocessingShape">
-                    <wps:wsp>
-                      <wps:cNvSpPr/>
-                      <wps:spPr>
-                        <a:xfrm>
-                          <a:off x="0" y="0"/>
-                          <a:ext cx="7600208" cy="225632"/>
-                        </a:xfrm>
-                        <a:prstGeom prst="rect">
-                          <a:avLst/>
-                        </a:prstGeom>
-                        <a:solidFill>
-                          <a:schemeClr val="bg1">
-                            <a:lumMod val="50000"/>
-                          </a:schemeClr>
-                        </a:solidFill>
-                        <a:ln>
-                          <a:noFill/>
-                        </a:ln>
-                      </wps:spPr>
-                      <wps:style>
-                        <a:lnRef idx="2">
-                          <a:schemeClr val="accent1">
-                            <a:shade val="50000"/>
-                          </a:schemeClr>
-                        </a:lnRef>
-                        <a:fillRef idx="1">
-                          <a:schemeClr val="accent1"/>
-                        </a:fillRef>
-                        <a:effectRef idx="0">
-                          <a:schemeClr val="accent1"/>
-                        </a:effectRef>
-                        <a:fontRef idx="minor">
-                          <a:schemeClr val="lt1"/>
-                        </a:fontRef>
-                      </wps:style>
-                      <wps:bodyPr rot="0" spcFirstLastPara="0" vertOverflow="overflow" horzOverflow="overflow" vert="horz" wrap="square" lIns="91440" tIns="45720" rIns="91440" bIns="45720" numCol="1" spcCol="0" rtlCol="0" fromWordArt="0" anchor="ctr" anchorCtr="0" forceAA="0" compatLnSpc="1">
-                        <a:prstTxWarp prst="textNoShape">
-                          <a:avLst/>
-                        </a:prstTxWarp>
-                        <a:noAutofit/>
-                      </wps:bodyPr>
-                    </wps:wsp>
-                  </a:graphicData>
-                </a:graphic>
-              </wp:anchor>
-            </w:drawing>
-          </mc:Choice>
-          <mc:Fallback>
-            <w:pict>
-              <v:rect id="Rectangle 1" o:spid="_x0000_s1026" style="position:absolute;margin-left:0;margin-top:-44.9pt;width:598.45pt;height:17.75pt;z-index:251659264;visibility:visible;mso-wrap-style:square;mso-wrap-distance-left:9pt;mso-wrap-distance-top:0;mso-wrap-distance-right:9pt;mso-wrap-distance-bottom:0;mso-position-horizontal:center;mso-position-horizontal-relative:margin;mso-position-vertical:absolute;mso-position-vertical-relative:text;v-text-anchor:middle" o:gfxdata="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" fillcolor="#7f7f7f [1612]" stroked="f" strokeweight="2pt">
-                <w10:wrap anchorx="margin"/>
-              </v:rect>
             </w:pict>
           </mc:Fallback>
         </mc:AlternateContent>

--- a/JonrieCV.docx
+++ b/JonrieCV.docx
@@ -9,8 +9,1745 @@
         <w:rPr>
           <w:noProof/>
         </w:rPr>
+        <mc:AlternateContent>
+          <mc:Choice Requires="wps">
+            <w:drawing>
+              <wp:anchor distT="0" distB="0" distL="114300" distR="114300" simplePos="0" relativeHeight="251670528" behindDoc="0" locked="0" layoutInCell="1" allowOverlap="1" wp14:anchorId="7586B330" wp14:editId="4B95393D">
+                <wp:simplePos x="0" y="0"/>
+                <wp:positionH relativeFrom="column">
+                  <wp:posOffset>-878205</wp:posOffset>
+                </wp:positionH>
+                <wp:positionV relativeFrom="paragraph">
+                  <wp:posOffset>1521460</wp:posOffset>
+                </wp:positionV>
+                <wp:extent cx="4514850" cy="1879600"/>
+                <wp:effectExtent l="0" t="0" r="0" b="6350"/>
+                <wp:wrapNone/>
+                <wp:docPr id="7" name="Text Box 7"/>
+                <wp:cNvGraphicFramePr>
+                  <a:graphicFrameLocks xmlns:a="http://schemas.openxmlformats.org/drawingml/2006/main"/>
+                </wp:cNvGraphicFramePr>
+                <a:graphic xmlns:a="http://schemas.openxmlformats.org/drawingml/2006/main">
+                  <a:graphicData uri="http://schemas.microsoft.com/office/word/2010/wordprocessingShape">
+                    <wps:wsp>
+                      <wps:cNvSpPr txBox="1">
+                        <a:spLocks noChangeArrowheads="1"/>
+                      </wps:cNvSpPr>
+                      <wps:spPr bwMode="auto">
+                        <a:xfrm>
+                          <a:off x="0" y="0"/>
+                          <a:ext cx="4514850" cy="1879600"/>
+                        </a:xfrm>
+                        <a:prstGeom prst="rect">
+                          <a:avLst/>
+                        </a:prstGeom>
+                        <a:noFill/>
+                        <a:ln w="9525">
+                          <a:noFill/>
+                          <a:miter lim="800000"/>
+                          <a:headEnd/>
+                          <a:tailEnd/>
+                        </a:ln>
+                      </wps:spPr>
+                      <wps:txbx>
+                        <w:txbxContent>
+                          <w:p>
+                            <w:pPr>
+                              <w:pStyle w:val="BalloonText"/>
+                              <w:spacing w:line="360" w:lineRule="auto"/>
+                              <w:rPr>
+                                <w:b/>
+                                <w:sz w:val="28"/>
+                              </w:rPr>
+                            </w:pPr>
+                            <w:r>
+                              <w:rPr>
+                                <w:b/>
+                                <w:sz w:val="28"/>
+                              </w:rPr>
+                              <w:t>SKILLS</w:t>
+                            </w:r>
+                          </w:p>
+                          <w:p>
+                            <w:pPr>
+                              <w:pStyle w:val="BalloonText"/>
+                              <w:numPr>
+                                <w:ilvl w:val="0"/>
+                                <w:numId w:val="3"/>
+                              </w:numPr>
+                              <w:spacing w:line="276" w:lineRule="auto"/>
+                              <w:rPr>
+                                <w:sz w:val="28"/>
+                              </w:rPr>
+                            </w:pPr>
+                            <w:r>
+                              <w:rPr>
+                                <w:sz w:val="28"/>
+                              </w:rPr>
+                              <w:t xml:space="preserve">Can code in HTML/CSS and </w:t>
+                            </w:r>
+                            <w:proofErr w:type="spellStart"/>
+                            <w:r>
+                              <w:rPr>
+                                <w:sz w:val="28"/>
+                              </w:rPr>
+                              <w:t>Javascript</w:t>
+                            </w:r>
+                            <w:proofErr w:type="spellEnd"/>
+                            <w:r>
+                              <w:rPr>
+                                <w:sz w:val="28"/>
+                              </w:rPr>
+                              <w:t xml:space="preserve"> and still </w:t>
+                            </w:r>
+                            <w:r>
+                              <w:rPr>
+                                <w:sz w:val="28"/>
+                              </w:rPr>
+                              <w:t>studying.</w:t>
+                            </w:r>
+                          </w:p>
+                          <w:p>
+                            <w:pPr>
+                              <w:pStyle w:val="BalloonText"/>
+                              <w:numPr>
+                                <w:ilvl w:val="0"/>
+                                <w:numId w:val="4"/>
+                              </w:numPr>
+                              <w:spacing w:line="360" w:lineRule="auto"/>
+                              <w:rPr>
+                                <w:sz w:val="28"/>
+                              </w:rPr>
+                            </w:pPr>
+                            <w:r>
+                              <w:rPr>
+                                <w:sz w:val="28"/>
+                              </w:rPr>
+                              <w:t xml:space="preserve">Knowledge in using MS </w:t>
+                            </w:r>
+                            <w:proofErr w:type="spellStart"/>
+                            <w:r>
+                              <w:rPr>
+                                <w:sz w:val="28"/>
+                              </w:rPr>
+                              <w:t>Word</w:t>
+                            </w:r>
+                            <w:proofErr w:type="gramStart"/>
+                            <w:r>
+                              <w:rPr>
+                                <w:sz w:val="28"/>
+                              </w:rPr>
+                              <w:t>,Excel</w:t>
+                            </w:r>
+                            <w:proofErr w:type="spellEnd"/>
+                            <w:proofErr w:type="gramEnd"/>
+                            <w:r>
+                              <w:rPr>
+                                <w:sz w:val="28"/>
+                              </w:rPr>
+                              <w:t xml:space="preserve"> and </w:t>
+                            </w:r>
+                            <w:proofErr w:type="spellStart"/>
+                            <w:r>
+                              <w:rPr>
+                                <w:sz w:val="28"/>
+                              </w:rPr>
+                              <w:t>Powerpoint</w:t>
+                            </w:r>
+                            <w:proofErr w:type="spellEnd"/>
+                            <w:r>
+                              <w:rPr>
+                                <w:sz w:val="28"/>
+                              </w:rPr>
+                              <w:t>.</w:t>
+                            </w:r>
+                          </w:p>
+                          <w:p>
+                            <w:pPr>
+                              <w:pStyle w:val="BalloonText"/>
+                              <w:numPr>
+                                <w:ilvl w:val="0"/>
+                                <w:numId w:val="4"/>
+                              </w:numPr>
+                              <w:spacing w:line="360" w:lineRule="auto"/>
+                              <w:rPr>
+                                <w:sz w:val="28"/>
+                              </w:rPr>
+                            </w:pPr>
+                            <w:r>
+                              <w:rPr>
+                                <w:sz w:val="28"/>
+                              </w:rPr>
+                              <w:t>W</w:t>
+                            </w:r>
+                            <w:r>
+                              <w:rPr>
+                                <w:sz w:val="28"/>
+                              </w:rPr>
+                              <w:t>illing to learn new technology that used</w:t>
+                            </w:r>
+                            <w:r>
+                              <w:rPr>
+                                <w:sz w:val="28"/>
+                              </w:rPr>
+                              <w:t>.</w:t>
+                            </w:r>
+                          </w:p>
+                          <w:p>
+                            <w:pPr>
+                              <w:pStyle w:val="BalloonText"/>
+                              <w:spacing w:line="360" w:lineRule="auto"/>
+                              <w:jc w:val="center"/>
+                              <w:rPr>
+                                <w:sz w:val="28"/>
+                              </w:rPr>
+                            </w:pPr>
+                          </w:p>
+                        </w:txbxContent>
+                      </wps:txbx>
+                      <wps:bodyPr rot="0" vert="horz" wrap="square" lIns="91440" tIns="45720" rIns="91440" bIns="45720" anchor="t" anchorCtr="0">
+                        <a:noAutofit/>
+                      </wps:bodyPr>
+                    </wps:wsp>
+                  </a:graphicData>
+                </a:graphic>
+                <wp14:sizeRelH relativeFrom="margin">
+                  <wp14:pctWidth>0</wp14:pctWidth>
+                </wp14:sizeRelH>
+                <wp14:sizeRelV relativeFrom="margin">
+                  <wp14:pctHeight>0</wp14:pctHeight>
+                </wp14:sizeRelV>
+              </wp:anchor>
+            </w:drawing>
+          </mc:Choice>
+          <mc:Fallback>
+            <w:pict>
+              <v:shapetype id="_x0000_t202" coordsize="21600,21600" o:spt="202" path="m,l,21600r21600,l21600,xe">
+                <v:stroke joinstyle="miter"/>
+                <v:path gradientshapeok="t" o:connecttype="rect"/>
+              </v:shapetype>
+              <v:shape id="Text Box 7" o:spid="_x0000_s1026" type="#_x0000_t202" style="position:absolute;margin-left:-69.15pt;margin-top:119.8pt;width:355.5pt;height:148pt;z-index:251670528;visibility:visible;mso-wrap-style:square;mso-width-percent:0;mso-height-percent:0;mso-wrap-distance-left:9pt;mso-wrap-distance-top:0;mso-wrap-distance-right:9pt;mso-wrap-distance-bottom:0;mso-position-horizontal:absolute;mso-position-horizontal-relative:text;mso-position-vertical:absolute;mso-position-vertical-relative:text;mso-width-percent:0;mso-height-percent:0;mso-width-relative:margin;mso-height-relative:margin;v-text-anchor:top" o:gfxdata="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" filled="f" stroked="f">
+                <v:textbox>
+                  <w:txbxContent>
+                    <w:p>
+                      <w:pPr>
+                        <w:pStyle w:val="BalloonText"/>
+                        <w:spacing w:line="360" w:lineRule="auto"/>
+                        <w:rPr>
+                          <w:b/>
+                          <w:sz w:val="28"/>
+                        </w:rPr>
+                      </w:pPr>
+                      <w:r>
+                        <w:rPr>
+                          <w:b/>
+                          <w:sz w:val="28"/>
+                        </w:rPr>
+                        <w:t>SKILLS</w:t>
+                      </w:r>
+                    </w:p>
+                    <w:p>
+                      <w:pPr>
+                        <w:pStyle w:val="BalloonText"/>
+                        <w:numPr>
+                          <w:ilvl w:val="0"/>
+                          <w:numId w:val="3"/>
+                        </w:numPr>
+                        <w:spacing w:line="276" w:lineRule="auto"/>
+                        <w:rPr>
+                          <w:sz w:val="28"/>
+                        </w:rPr>
+                      </w:pPr>
+                      <w:r>
+                        <w:rPr>
+                          <w:sz w:val="28"/>
+                        </w:rPr>
+                        <w:t xml:space="preserve">Can code in HTML/CSS and </w:t>
+                      </w:r>
+                      <w:proofErr w:type="spellStart"/>
+                      <w:r>
+                        <w:rPr>
+                          <w:sz w:val="28"/>
+                        </w:rPr>
+                        <w:t>Javascript</w:t>
+                      </w:r>
+                      <w:proofErr w:type="spellEnd"/>
+                      <w:r>
+                        <w:rPr>
+                          <w:sz w:val="28"/>
+                        </w:rPr>
+                        <w:t xml:space="preserve"> and still </w:t>
+                      </w:r>
+                      <w:r>
+                        <w:rPr>
+                          <w:sz w:val="28"/>
+                        </w:rPr>
+                        <w:t>studying.</w:t>
+                      </w:r>
+                    </w:p>
+                    <w:p>
+                      <w:pPr>
+                        <w:pStyle w:val="BalloonText"/>
+                        <w:numPr>
+                          <w:ilvl w:val="0"/>
+                          <w:numId w:val="4"/>
+                        </w:numPr>
+                        <w:spacing w:line="360" w:lineRule="auto"/>
+                        <w:rPr>
+                          <w:sz w:val="28"/>
+                        </w:rPr>
+                      </w:pPr>
+                      <w:r>
+                        <w:rPr>
+                          <w:sz w:val="28"/>
+                        </w:rPr>
+                        <w:t xml:space="preserve">Knowledge in using MS </w:t>
+                      </w:r>
+                      <w:proofErr w:type="spellStart"/>
+                      <w:r>
+                        <w:rPr>
+                          <w:sz w:val="28"/>
+                        </w:rPr>
+                        <w:t>Word</w:t>
+                      </w:r>
+                      <w:proofErr w:type="gramStart"/>
+                      <w:r>
+                        <w:rPr>
+                          <w:sz w:val="28"/>
+                        </w:rPr>
+                        <w:t>,Excel</w:t>
+                      </w:r>
+                      <w:proofErr w:type="spellEnd"/>
+                      <w:proofErr w:type="gramEnd"/>
+                      <w:r>
+                        <w:rPr>
+                          <w:sz w:val="28"/>
+                        </w:rPr>
+                        <w:t xml:space="preserve"> and </w:t>
+                      </w:r>
+                      <w:proofErr w:type="spellStart"/>
+                      <w:r>
+                        <w:rPr>
+                          <w:sz w:val="28"/>
+                        </w:rPr>
+                        <w:t>Powerpoint</w:t>
+                      </w:r>
+                      <w:proofErr w:type="spellEnd"/>
+                      <w:r>
+                        <w:rPr>
+                          <w:sz w:val="28"/>
+                        </w:rPr>
+                        <w:t>.</w:t>
+                      </w:r>
+                    </w:p>
+                    <w:p>
+                      <w:pPr>
+                        <w:pStyle w:val="BalloonText"/>
+                        <w:numPr>
+                          <w:ilvl w:val="0"/>
+                          <w:numId w:val="4"/>
+                        </w:numPr>
+                        <w:spacing w:line="360" w:lineRule="auto"/>
+                        <w:rPr>
+                          <w:sz w:val="28"/>
+                        </w:rPr>
+                      </w:pPr>
+                      <w:r>
+                        <w:rPr>
+                          <w:sz w:val="28"/>
+                        </w:rPr>
+                        <w:t>W</w:t>
+                      </w:r>
+                      <w:r>
+                        <w:rPr>
+                          <w:sz w:val="28"/>
+                        </w:rPr>
+                        <w:t>illing to learn new technology that used</w:t>
+                      </w:r>
+                      <w:r>
+                        <w:rPr>
+                          <w:sz w:val="28"/>
+                        </w:rPr>
+                        <w:t>.</w:t>
+                      </w:r>
+                    </w:p>
+                    <w:p>
+                      <w:pPr>
+                        <w:pStyle w:val="BalloonText"/>
+                        <w:spacing w:line="360" w:lineRule="auto"/>
+                        <w:jc w:val="center"/>
+                        <w:rPr>
+                          <w:sz w:val="28"/>
+                        </w:rPr>
+                      </w:pPr>
+                    </w:p>
+                  </w:txbxContent>
+                </v:textbox>
+              </v:shape>
+            </w:pict>
+          </mc:Fallback>
+        </mc:AlternateContent>
+      </w:r>
+      <w:r>
+        <w:rPr>
+          <w:noProof/>
+        </w:rPr>
+        <mc:AlternateContent>
+          <mc:Choice Requires="wps">
+            <w:drawing>
+              <wp:anchor distT="0" distB="0" distL="114300" distR="114300" simplePos="0" relativeHeight="251673600" behindDoc="0" locked="0" layoutInCell="1" allowOverlap="1" wp14:anchorId="582DAEFA" wp14:editId="6B9EA2D4">
+                <wp:simplePos x="0" y="0"/>
+                <wp:positionH relativeFrom="column">
+                  <wp:posOffset>-768350</wp:posOffset>
+                </wp:positionH>
+                <wp:positionV relativeFrom="paragraph">
+                  <wp:posOffset>3716020</wp:posOffset>
+                </wp:positionV>
+                <wp:extent cx="3723005" cy="2252980"/>
+                <wp:effectExtent l="0" t="0" r="0" b="0"/>
+                <wp:wrapNone/>
+                <wp:docPr id="12" name="Text Box 12"/>
+                <wp:cNvGraphicFramePr>
+                  <a:graphicFrameLocks xmlns:a="http://schemas.openxmlformats.org/drawingml/2006/main"/>
+                </wp:cNvGraphicFramePr>
+                <a:graphic xmlns:a="http://schemas.openxmlformats.org/drawingml/2006/main">
+                  <a:graphicData uri="http://schemas.microsoft.com/office/word/2010/wordprocessingShape">
+                    <wps:wsp>
+                      <wps:cNvSpPr txBox="1">
+                        <a:spLocks noChangeArrowheads="1"/>
+                      </wps:cNvSpPr>
+                      <wps:spPr bwMode="auto">
+                        <a:xfrm>
+                          <a:off x="0" y="0"/>
+                          <a:ext cx="3723005" cy="2252980"/>
+                        </a:xfrm>
+                        <a:prstGeom prst="rect">
+                          <a:avLst/>
+                        </a:prstGeom>
+                        <a:noFill/>
+                        <a:ln w="9525">
+                          <a:noFill/>
+                          <a:miter lim="800000"/>
+                          <a:headEnd/>
+                          <a:tailEnd/>
+                        </a:ln>
+                      </wps:spPr>
+                      <wps:txbx>
+                        <w:txbxContent>
+                          <w:p>
+                            <w:pPr>
+                              <w:pStyle w:val="BalloonText"/>
+                              <w:spacing w:line="360" w:lineRule="auto"/>
+                              <w:rPr>
+                                <w:b/>
+                                <w:sz w:val="28"/>
+                              </w:rPr>
+                            </w:pPr>
+                            <w:r>
+                              <w:rPr>
+                                <w:b/>
+                                <w:sz w:val="28"/>
+                              </w:rPr>
+                              <w:t>EDUCATION</w:t>
+                            </w:r>
+                          </w:p>
+                          <w:p>
+                            <w:pPr>
+                              <w:pStyle w:val="BalloonText"/>
+                              <w:spacing w:line="360" w:lineRule="auto"/>
+                              <w:jc w:val="center"/>
+                              <w:rPr>
+                                <w:b/>
+                                <w:sz w:val="20"/>
+                              </w:rPr>
+                            </w:pPr>
+                            <w:r>
+                              <w:rPr>
+                                <w:b/>
+                                <w:sz w:val="20"/>
+                              </w:rPr>
+                              <w:t>TERTIARY:</w:t>
+                            </w:r>
+                          </w:p>
+                          <w:p>
+                            <w:pPr>
+                              <w:pStyle w:val="BalloonText"/>
+                              <w:spacing w:line="360" w:lineRule="auto"/>
+                              <w:jc w:val="center"/>
+                              <w:rPr>
+                                <w:b/>
+                                <w:sz w:val="18"/>
+                              </w:rPr>
+                            </w:pPr>
+                            <w:r>
+                              <w:rPr>
+                                <w:sz w:val="20"/>
+                              </w:rPr>
+                              <w:t>Not yet</w:t>
+                            </w:r>
+                            <w:r>
+                              <w:rPr>
+                                <w:b/>
+                                <w:sz w:val="28"/>
+                              </w:rPr>
+                              <w:br/>
+                            </w:r>
+                            <w:r>
+                              <w:rPr>
+                                <w:b/>
+                                <w:sz w:val="20"/>
+                              </w:rPr>
+                              <w:t>SECONDARY:</w:t>
+                            </w:r>
+                          </w:p>
+                          <w:p>
+                            <w:pPr>
+                              <w:pStyle w:val="BalloonText"/>
+                              <w:spacing w:line="360" w:lineRule="auto"/>
+                              <w:jc w:val="center"/>
+                              <w:rPr>
+                                <w:sz w:val="18"/>
+                              </w:rPr>
+                            </w:pPr>
+                            <w:proofErr w:type="gramStart"/>
+                            <w:r>
+                              <w:rPr>
+                                <w:sz w:val="18"/>
+                              </w:rPr>
+                              <w:t>Trinity  Polytechnic</w:t>
+                            </w:r>
+                            <w:proofErr w:type="gramEnd"/>
+                            <w:r>
+                              <w:rPr>
+                                <w:sz w:val="18"/>
+                              </w:rPr>
+                              <w:t xml:space="preserve"> College(Grade 12) 2020-2022</w:t>
+                            </w:r>
+                          </w:p>
+                          <w:p>
+                            <w:pPr>
+                              <w:pStyle w:val="BalloonText"/>
+                              <w:spacing w:line="360" w:lineRule="auto"/>
+                              <w:jc w:val="center"/>
+                              <w:rPr>
+                                <w:b/>
+                                <w:sz w:val="18"/>
+                              </w:rPr>
+                            </w:pPr>
+                            <w:proofErr w:type="spellStart"/>
+                            <w:r>
+                              <w:rPr>
+                                <w:sz w:val="18"/>
+                              </w:rPr>
+                              <w:t>Novaliches</w:t>
+                            </w:r>
+                            <w:proofErr w:type="spellEnd"/>
+                            <w:r>
+                              <w:rPr>
+                                <w:sz w:val="18"/>
+                              </w:rPr>
+                              <w:t xml:space="preserve"> High </w:t>
+                            </w:r>
+                            <w:proofErr w:type="gramStart"/>
+                            <w:r>
+                              <w:rPr>
+                                <w:sz w:val="18"/>
+                              </w:rPr>
+                              <w:t>School(</w:t>
+                            </w:r>
+                            <w:proofErr w:type="gramEnd"/>
+                            <w:r>
+                              <w:rPr>
+                                <w:sz w:val="18"/>
+                              </w:rPr>
+                              <w:t>Grade 9-10) 2018-2020</w:t>
+                            </w:r>
+                            <w:r>
+                              <w:rPr>
+                                <w:sz w:val="18"/>
+                              </w:rPr>
+                              <w:br/>
+                            </w:r>
+                            <w:proofErr w:type="spellStart"/>
+                            <w:r>
+                              <w:rPr>
+                                <w:sz w:val="18"/>
+                              </w:rPr>
+                              <w:t>Deparo</w:t>
+                            </w:r>
+                            <w:proofErr w:type="spellEnd"/>
+                            <w:r>
+                              <w:rPr>
+                                <w:sz w:val="18"/>
+                              </w:rPr>
+                              <w:t xml:space="preserve"> High School(Grade 7-8) 2016-2018</w:t>
+                            </w:r>
+                            <w:r>
+                              <w:rPr>
+                                <w:sz w:val="18"/>
+                              </w:rPr>
+                              <w:br/>
+                            </w:r>
+                            <w:r>
+                              <w:rPr>
+                                <w:b/>
+                                <w:sz w:val="20"/>
+                              </w:rPr>
+                              <w:t xml:space="preserve">PRIMARY:  </w:t>
+                            </w:r>
+                          </w:p>
+                          <w:p>
+                            <w:pPr>
+                              <w:pStyle w:val="BalloonText"/>
+                              <w:spacing w:line="360" w:lineRule="auto"/>
+                              <w:jc w:val="center"/>
+                              <w:rPr>
+                                <w:sz w:val="24"/>
+                              </w:rPr>
+                            </w:pPr>
+                            <w:r>
+                              <w:rPr>
+                                <w:sz w:val="18"/>
+                              </w:rPr>
+                              <w:t xml:space="preserve">San Agustin Elementary </w:t>
+                            </w:r>
+                            <w:proofErr w:type="gramStart"/>
+                            <w:r>
+                              <w:rPr>
+                                <w:sz w:val="18"/>
+                              </w:rPr>
+                              <w:t>School(</w:t>
+                            </w:r>
+                            <w:proofErr w:type="gramEnd"/>
+                            <w:r>
+                              <w:rPr>
+                                <w:sz w:val="18"/>
+                              </w:rPr>
+                              <w:t xml:space="preserve">Grade </w:t>
+                            </w:r>
+                            <w:r>
+                              <w:rPr>
+                                <w:sz w:val="18"/>
+                              </w:rPr>
+                              <w:t>1-6)</w:t>
+                            </w:r>
+                            <w:r>
+                              <w:rPr>
+                                <w:sz w:val="18"/>
+                              </w:rPr>
+                              <w:t xml:space="preserve"> 2010-2016</w:t>
+                            </w:r>
+                            <w:r>
+                              <w:rPr>
+                                <w:sz w:val="18"/>
+                              </w:rPr>
+                              <w:br/>
+                            </w:r>
+                          </w:p>
+                        </w:txbxContent>
+                      </wps:txbx>
+                      <wps:bodyPr rot="0" vert="horz" wrap="square" lIns="91440" tIns="45720" rIns="91440" bIns="45720" anchor="t" anchorCtr="0">
+                        <a:noAutofit/>
+                      </wps:bodyPr>
+                    </wps:wsp>
+                  </a:graphicData>
+                </a:graphic>
+                <wp14:sizeRelH relativeFrom="margin">
+                  <wp14:pctWidth>0</wp14:pctWidth>
+                </wp14:sizeRelH>
+                <wp14:sizeRelV relativeFrom="margin">
+                  <wp14:pctHeight>0</wp14:pctHeight>
+                </wp14:sizeRelV>
+              </wp:anchor>
+            </w:drawing>
+          </mc:Choice>
+          <mc:Fallback>
+            <w:pict>
+              <v:shape id="Text Box 12" o:spid="_x0000_s1027" type="#_x0000_t202" style="position:absolute;margin-left:-60.5pt;margin-top:292.6pt;width:293.15pt;height:177.4pt;z-index:251673600;visibility:visible;mso-wrap-style:square;mso-width-percent:0;mso-height-percent:0;mso-wrap-distance-left:9pt;mso-wrap-distance-top:0;mso-wrap-distance-right:9pt;mso-wrap-distance-bottom:0;mso-position-horizontal:absolute;mso-position-horizontal-relative:text;mso-position-vertical:absolute;mso-position-vertical-relative:text;mso-width-percent:0;mso-height-percent:0;mso-width-relative:margin;mso-height-relative:margin;v-text-anchor:top" o:gfxdata="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" filled="f" stroked="f">
+                <v:textbox>
+                  <w:txbxContent>
+                    <w:p>
+                      <w:pPr>
+                        <w:pStyle w:val="BalloonText"/>
+                        <w:spacing w:line="360" w:lineRule="auto"/>
+                        <w:rPr>
+                          <w:b/>
+                          <w:sz w:val="28"/>
+                        </w:rPr>
+                      </w:pPr>
+                      <w:r>
+                        <w:rPr>
+                          <w:b/>
+                          <w:sz w:val="28"/>
+                        </w:rPr>
+                        <w:t>EDUCATION</w:t>
+                      </w:r>
+                    </w:p>
+                    <w:p>
+                      <w:pPr>
+                        <w:pStyle w:val="BalloonText"/>
+                        <w:spacing w:line="360" w:lineRule="auto"/>
+                        <w:jc w:val="center"/>
+                        <w:rPr>
+                          <w:b/>
+                          <w:sz w:val="20"/>
+                        </w:rPr>
+                      </w:pPr>
+                      <w:r>
+                        <w:rPr>
+                          <w:b/>
+                          <w:sz w:val="20"/>
+                        </w:rPr>
+                        <w:t>TERTIARY:</w:t>
+                      </w:r>
+                    </w:p>
+                    <w:p>
+                      <w:pPr>
+                        <w:pStyle w:val="BalloonText"/>
+                        <w:spacing w:line="360" w:lineRule="auto"/>
+                        <w:jc w:val="center"/>
+                        <w:rPr>
+                          <w:b/>
+                          <w:sz w:val="18"/>
+                        </w:rPr>
+                      </w:pPr>
+                      <w:r>
+                        <w:rPr>
+                          <w:sz w:val="20"/>
+                        </w:rPr>
+                        <w:t>Not yet</w:t>
+                      </w:r>
+                      <w:r>
+                        <w:rPr>
+                          <w:b/>
+                          <w:sz w:val="28"/>
+                        </w:rPr>
+                        <w:br/>
+                      </w:r>
+                      <w:r>
+                        <w:rPr>
+                          <w:b/>
+                          <w:sz w:val="20"/>
+                        </w:rPr>
+                        <w:t>SECONDARY:</w:t>
+                      </w:r>
+                    </w:p>
+                    <w:p>
+                      <w:pPr>
+                        <w:pStyle w:val="BalloonText"/>
+                        <w:spacing w:line="360" w:lineRule="auto"/>
+                        <w:jc w:val="center"/>
+                        <w:rPr>
+                          <w:sz w:val="18"/>
+                        </w:rPr>
+                      </w:pPr>
+                      <w:proofErr w:type="gramStart"/>
+                      <w:r>
+                        <w:rPr>
+                          <w:sz w:val="18"/>
+                        </w:rPr>
+                        <w:t>Trinity  Polytechnic</w:t>
+                      </w:r>
+                      <w:proofErr w:type="gramEnd"/>
+                      <w:r>
+                        <w:rPr>
+                          <w:sz w:val="18"/>
+                        </w:rPr>
+                        <w:t xml:space="preserve"> College(Grade 12) 2020-2022</w:t>
+                      </w:r>
+                    </w:p>
+                    <w:p>
+                      <w:pPr>
+                        <w:pStyle w:val="BalloonText"/>
+                        <w:spacing w:line="360" w:lineRule="auto"/>
+                        <w:jc w:val="center"/>
+                        <w:rPr>
+                          <w:b/>
+                          <w:sz w:val="18"/>
+                        </w:rPr>
+                      </w:pPr>
+                      <w:proofErr w:type="spellStart"/>
+                      <w:r>
+                        <w:rPr>
+                          <w:sz w:val="18"/>
+                        </w:rPr>
+                        <w:t>Novaliches</w:t>
+                      </w:r>
+                      <w:proofErr w:type="spellEnd"/>
+                      <w:r>
+                        <w:rPr>
+                          <w:sz w:val="18"/>
+                        </w:rPr>
+                        <w:t xml:space="preserve"> High </w:t>
+                      </w:r>
+                      <w:proofErr w:type="gramStart"/>
+                      <w:r>
+                        <w:rPr>
+                          <w:sz w:val="18"/>
+                        </w:rPr>
+                        <w:t>School(</w:t>
+                      </w:r>
+                      <w:proofErr w:type="gramEnd"/>
+                      <w:r>
+                        <w:rPr>
+                          <w:sz w:val="18"/>
+                        </w:rPr>
+                        <w:t>Grade 9-10) 2018-2020</w:t>
+                      </w:r>
+                      <w:r>
+                        <w:rPr>
+                          <w:sz w:val="18"/>
+                        </w:rPr>
+                        <w:br/>
+                      </w:r>
+                      <w:proofErr w:type="spellStart"/>
+                      <w:r>
+                        <w:rPr>
+                          <w:sz w:val="18"/>
+                        </w:rPr>
+                        <w:t>Deparo</w:t>
+                      </w:r>
+                      <w:proofErr w:type="spellEnd"/>
+                      <w:r>
+                        <w:rPr>
+                          <w:sz w:val="18"/>
+                        </w:rPr>
+                        <w:t xml:space="preserve"> High School(Grade 7-8) 2016-2018</w:t>
+                      </w:r>
+                      <w:r>
+                        <w:rPr>
+                          <w:sz w:val="18"/>
+                        </w:rPr>
+                        <w:br/>
+                      </w:r>
+                      <w:r>
+                        <w:rPr>
+                          <w:b/>
+                          <w:sz w:val="20"/>
+                        </w:rPr>
+                        <w:t xml:space="preserve">PRIMARY:  </w:t>
+                      </w:r>
+                    </w:p>
+                    <w:p>
+                      <w:pPr>
+                        <w:pStyle w:val="BalloonText"/>
+                        <w:spacing w:line="360" w:lineRule="auto"/>
+                        <w:jc w:val="center"/>
+                        <w:rPr>
+                          <w:sz w:val="24"/>
+                        </w:rPr>
+                      </w:pPr>
+                      <w:r>
+                        <w:rPr>
+                          <w:sz w:val="18"/>
+                        </w:rPr>
+                        <w:t xml:space="preserve">San Agustin Elementary </w:t>
+                      </w:r>
+                      <w:proofErr w:type="gramStart"/>
+                      <w:r>
+                        <w:rPr>
+                          <w:sz w:val="18"/>
+                        </w:rPr>
+                        <w:t>School(</w:t>
+                      </w:r>
+                      <w:proofErr w:type="gramEnd"/>
+                      <w:r>
+                        <w:rPr>
+                          <w:sz w:val="18"/>
+                        </w:rPr>
+                        <w:t xml:space="preserve">Grade </w:t>
+                      </w:r>
+                      <w:r>
+                        <w:rPr>
+                          <w:sz w:val="18"/>
+                        </w:rPr>
+                        <w:t>1-6)</w:t>
+                      </w:r>
+                      <w:r>
+                        <w:rPr>
+                          <w:sz w:val="18"/>
+                        </w:rPr>
+                        <w:t xml:space="preserve"> 2010-2016</w:t>
+                      </w:r>
+                      <w:r>
+                        <w:rPr>
+                          <w:sz w:val="18"/>
+                        </w:rPr>
+                        <w:br/>
+                      </w:r>
+                    </w:p>
+                  </w:txbxContent>
+                </v:textbox>
+              </v:shape>
+            </w:pict>
+          </mc:Fallback>
+        </mc:AlternateContent>
+      </w:r>
+      <w:r>
+        <w:rPr>
+          <w:noProof/>
+        </w:rPr>
+        <mc:AlternateContent>
+          <mc:Choice Requires="wps">
+            <w:drawing>
+              <wp:anchor distT="0" distB="0" distL="114300" distR="114300" simplePos="0" relativeHeight="251677696" behindDoc="0" locked="0" layoutInCell="1" allowOverlap="1" wp14:anchorId="3FD9A271" wp14:editId="1B399375">
+                <wp:simplePos x="0" y="0"/>
+                <wp:positionH relativeFrom="column">
+                  <wp:posOffset>2876550</wp:posOffset>
+                </wp:positionH>
+                <wp:positionV relativeFrom="paragraph">
+                  <wp:posOffset>6151880</wp:posOffset>
+                </wp:positionV>
+                <wp:extent cx="3543300" cy="1762125"/>
+                <wp:effectExtent l="0" t="0" r="0" b="0"/>
+                <wp:wrapNone/>
+                <wp:docPr id="14" name="Text Box 14"/>
+                <wp:cNvGraphicFramePr>
+                  <a:graphicFrameLocks xmlns:a="http://schemas.openxmlformats.org/drawingml/2006/main"/>
+                </wp:cNvGraphicFramePr>
+                <a:graphic xmlns:a="http://schemas.openxmlformats.org/drawingml/2006/main">
+                  <a:graphicData uri="http://schemas.microsoft.com/office/word/2010/wordprocessingShape">
+                    <wps:wsp>
+                      <wps:cNvSpPr txBox="1">
+                        <a:spLocks noChangeArrowheads="1"/>
+                      </wps:cNvSpPr>
+                      <wps:spPr bwMode="auto">
+                        <a:xfrm>
+                          <a:off x="0" y="0"/>
+                          <a:ext cx="3543300" cy="1762125"/>
+                        </a:xfrm>
+                        <a:prstGeom prst="rect">
+                          <a:avLst/>
+                        </a:prstGeom>
+                        <a:noFill/>
+                        <a:ln w="9525">
+                          <a:noFill/>
+                          <a:miter lim="800000"/>
+                          <a:headEnd/>
+                          <a:tailEnd/>
+                        </a:ln>
+                      </wps:spPr>
+                      <wps:txbx>
+                        <w:txbxContent>
+                          <w:p>
+                            <w:pPr>
+                              <w:pStyle w:val="BalloonText"/>
+                              <w:numPr>
+                                <w:ilvl w:val="0"/>
+                                <w:numId w:val="2"/>
+                              </w:numPr>
+                              <w:spacing w:line="360" w:lineRule="auto"/>
+                              <w:rPr>
+                                <w:sz w:val="28"/>
+                              </w:rPr>
+                            </w:pPr>
+                            <w:r>
+                              <w:rPr>
+                                <w:sz w:val="28"/>
+                              </w:rPr>
+                              <w:t xml:space="preserve">Graphic Design Para Sa </w:t>
+                            </w:r>
+                            <w:proofErr w:type="spellStart"/>
+                            <w:r>
+                              <w:rPr>
+                                <w:sz w:val="28"/>
+                              </w:rPr>
+                              <w:t>Mga</w:t>
+                            </w:r>
+                            <w:proofErr w:type="spellEnd"/>
+                            <w:r>
+                              <w:rPr>
+                                <w:sz w:val="28"/>
+                              </w:rPr>
+                              <w:t xml:space="preserve"> </w:t>
+                            </w:r>
+                            <w:proofErr w:type="spellStart"/>
+                            <w:r>
+                              <w:rPr>
+                                <w:sz w:val="28"/>
+                              </w:rPr>
+                              <w:t>Baguhan</w:t>
+                            </w:r>
+                            <w:proofErr w:type="spellEnd"/>
+                            <w:r>
+                              <w:rPr>
+                                <w:sz w:val="28"/>
+                              </w:rPr>
+                              <w:t xml:space="preserve"> 2022</w:t>
+                            </w:r>
+                          </w:p>
+                          <w:p>
+                            <w:pPr>
+                              <w:pStyle w:val="BalloonText"/>
+                              <w:numPr>
+                                <w:ilvl w:val="0"/>
+                                <w:numId w:val="2"/>
+                              </w:numPr>
+                              <w:spacing w:line="360" w:lineRule="auto"/>
+                              <w:rPr>
+                                <w:sz w:val="28"/>
+                              </w:rPr>
+                            </w:pPr>
+                            <w:r>
+                              <w:rPr>
+                                <w:sz w:val="28"/>
+                              </w:rPr>
+                              <w:t>4th Place in Programming Philippines Coding Game Titled “The Matrix” 2020</w:t>
+                            </w:r>
+                          </w:p>
+                          <w:p>
+                            <w:pPr>
+                              <w:pStyle w:val="BalloonText"/>
+                              <w:spacing w:line="276" w:lineRule="auto"/>
+                              <w:jc w:val="center"/>
+                              <w:rPr>
+                                <w:sz w:val="28"/>
+                              </w:rPr>
+                            </w:pPr>
+                          </w:p>
+                          <w:p>
+                            <w:pPr>
+                              <w:pStyle w:val="BalloonText"/>
+                              <w:spacing w:line="360" w:lineRule="auto"/>
+                              <w:jc w:val="center"/>
+                              <w:rPr>
+                                <w:sz w:val="28"/>
+                              </w:rPr>
+                            </w:pPr>
+                          </w:p>
+                        </w:txbxContent>
+                      </wps:txbx>
+                      <wps:bodyPr rot="0" vert="horz" wrap="square" lIns="91440" tIns="45720" rIns="91440" bIns="45720" anchor="t" anchorCtr="0">
+                        <a:noAutofit/>
+                      </wps:bodyPr>
+                    </wps:wsp>
+                  </a:graphicData>
+                </a:graphic>
+                <wp14:sizeRelH relativeFrom="margin">
+                  <wp14:pctWidth>0</wp14:pctWidth>
+                </wp14:sizeRelH>
+                <wp14:sizeRelV relativeFrom="margin">
+                  <wp14:pctHeight>0</wp14:pctHeight>
+                </wp14:sizeRelV>
+              </wp:anchor>
+            </w:drawing>
+          </mc:Choice>
+          <mc:Fallback>
+            <w:pict>
+              <v:shape id="Text Box 14" o:spid="_x0000_s1028" type="#_x0000_t202" style="position:absolute;margin-left:226.5pt;margin-top:484.4pt;width:279pt;height:138.75pt;z-index:251677696;visibility:visible;mso-wrap-style:square;mso-width-percent:0;mso-height-percent:0;mso-wrap-distance-left:9pt;mso-wrap-distance-top:0;mso-wrap-distance-right:9pt;mso-wrap-distance-bottom:0;mso-position-horizontal:absolute;mso-position-horizontal-relative:text;mso-position-vertical:absolute;mso-position-vertical-relative:text;mso-width-percent:0;mso-height-percent:0;mso-width-relative:margin;mso-height-relative:margin;v-text-anchor:top" o:gfxdata="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" filled="f" stroked="f">
+                <v:textbox>
+                  <w:txbxContent>
+                    <w:p>
+                      <w:pPr>
+                        <w:pStyle w:val="BalloonText"/>
+                        <w:numPr>
+                          <w:ilvl w:val="0"/>
+                          <w:numId w:val="2"/>
+                        </w:numPr>
+                        <w:spacing w:line="360" w:lineRule="auto"/>
+                        <w:rPr>
+                          <w:sz w:val="28"/>
+                        </w:rPr>
+                      </w:pPr>
+                      <w:r>
+                        <w:rPr>
+                          <w:sz w:val="28"/>
+                        </w:rPr>
+                        <w:t xml:space="preserve">Graphic Design Para Sa </w:t>
+                      </w:r>
+                      <w:proofErr w:type="spellStart"/>
+                      <w:r>
+                        <w:rPr>
+                          <w:sz w:val="28"/>
+                        </w:rPr>
+                        <w:t>Mga</w:t>
+                      </w:r>
+                      <w:proofErr w:type="spellEnd"/>
+                      <w:r>
+                        <w:rPr>
+                          <w:sz w:val="28"/>
+                        </w:rPr>
+                        <w:t xml:space="preserve"> </w:t>
+                      </w:r>
+                      <w:proofErr w:type="spellStart"/>
+                      <w:r>
+                        <w:rPr>
+                          <w:sz w:val="28"/>
+                        </w:rPr>
+                        <w:t>Baguhan</w:t>
+                      </w:r>
+                      <w:proofErr w:type="spellEnd"/>
+                      <w:r>
+                        <w:rPr>
+                          <w:sz w:val="28"/>
+                        </w:rPr>
+                        <w:t xml:space="preserve"> 2022</w:t>
+                      </w:r>
+                    </w:p>
+                    <w:p>
+                      <w:pPr>
+                        <w:pStyle w:val="BalloonText"/>
+                        <w:numPr>
+                          <w:ilvl w:val="0"/>
+                          <w:numId w:val="2"/>
+                        </w:numPr>
+                        <w:spacing w:line="360" w:lineRule="auto"/>
+                        <w:rPr>
+                          <w:sz w:val="28"/>
+                        </w:rPr>
+                      </w:pPr>
+                      <w:r>
+                        <w:rPr>
+                          <w:sz w:val="28"/>
+                        </w:rPr>
+                        <w:t>4th Place in Programming Philippines Coding Game Titled “The Matrix” 2020</w:t>
+                      </w:r>
+                    </w:p>
+                    <w:p>
+                      <w:pPr>
+                        <w:pStyle w:val="BalloonText"/>
+                        <w:spacing w:line="276" w:lineRule="auto"/>
+                        <w:jc w:val="center"/>
+                        <w:rPr>
+                          <w:sz w:val="28"/>
+                        </w:rPr>
+                      </w:pPr>
+                    </w:p>
+                    <w:p>
+                      <w:pPr>
+                        <w:pStyle w:val="BalloonText"/>
+                        <w:spacing w:line="360" w:lineRule="auto"/>
+                        <w:jc w:val="center"/>
+                        <w:rPr>
+                          <w:sz w:val="28"/>
+                        </w:rPr>
+                      </w:pPr>
+                    </w:p>
+                  </w:txbxContent>
+                </v:textbox>
+              </v:shape>
+            </w:pict>
+          </mc:Fallback>
+        </mc:AlternateContent>
+      </w:r>
+      <w:r>
+        <w:rPr>
+          <w:noProof/>
+        </w:rPr>
+        <mc:AlternateContent>
+          <mc:Choice Requires="wps">
+            <w:drawing>
+              <wp:anchor distT="0" distB="0" distL="114300" distR="114300" simplePos="0" relativeHeight="251675648" behindDoc="0" locked="0" layoutInCell="1" allowOverlap="1" wp14:anchorId="0ADAB125" wp14:editId="02CA906B">
+                <wp:simplePos x="0" y="0"/>
+                <wp:positionH relativeFrom="column">
+                  <wp:posOffset>-876300</wp:posOffset>
+                </wp:positionH>
+                <wp:positionV relativeFrom="paragraph">
+                  <wp:posOffset>5972987</wp:posOffset>
+                </wp:positionV>
+                <wp:extent cx="3543300" cy="1533525"/>
+                <wp:effectExtent l="0" t="0" r="0" b="0"/>
+                <wp:wrapNone/>
+                <wp:docPr id="13" name="Text Box 13"/>
+                <wp:cNvGraphicFramePr>
+                  <a:graphicFrameLocks xmlns:a="http://schemas.openxmlformats.org/drawingml/2006/main"/>
+                </wp:cNvGraphicFramePr>
+                <a:graphic xmlns:a="http://schemas.openxmlformats.org/drawingml/2006/main">
+                  <a:graphicData uri="http://schemas.microsoft.com/office/word/2010/wordprocessingShape">
+                    <wps:wsp>
+                      <wps:cNvSpPr txBox="1">
+                        <a:spLocks noChangeArrowheads="1"/>
+                      </wps:cNvSpPr>
+                      <wps:spPr bwMode="auto">
+                        <a:xfrm>
+                          <a:off x="0" y="0"/>
+                          <a:ext cx="3543300" cy="1533525"/>
+                        </a:xfrm>
+                        <a:prstGeom prst="rect">
+                          <a:avLst/>
+                        </a:prstGeom>
+                        <a:noFill/>
+                        <a:ln w="9525">
+                          <a:noFill/>
+                          <a:miter lim="800000"/>
+                          <a:headEnd/>
+                          <a:tailEnd/>
+                        </a:ln>
+                      </wps:spPr>
+                      <wps:txbx>
+                        <w:txbxContent>
+                          <w:p>
+                            <w:pPr>
+                              <w:pStyle w:val="BalloonText"/>
+                              <w:spacing w:line="360" w:lineRule="auto"/>
+                              <w:rPr>
+                                <w:b/>
+                                <w:sz w:val="28"/>
+                              </w:rPr>
+                            </w:pPr>
+                            <w:r>
+                              <w:rPr>
+                                <w:b/>
+                                <w:sz w:val="28"/>
+                              </w:rPr>
+                              <w:t>Certifications and Accreditations</w:t>
+                            </w:r>
+                          </w:p>
+                          <w:p>
+                            <w:pPr>
+                              <w:pStyle w:val="BalloonText"/>
+                              <w:numPr>
+                                <w:ilvl w:val="0"/>
+                                <w:numId w:val="5"/>
+                              </w:numPr>
+                              <w:spacing w:line="360" w:lineRule="auto"/>
+                              <w:rPr>
+                                <w:sz w:val="28"/>
+                              </w:rPr>
+                            </w:pPr>
+                            <w:r>
+                              <w:rPr>
+                                <w:sz w:val="28"/>
+                              </w:rPr>
+                              <w:t>Basic Computer 2016</w:t>
+                            </w:r>
+                          </w:p>
+                          <w:p>
+                            <w:pPr>
+                              <w:pStyle w:val="BalloonText"/>
+                              <w:numPr>
+                                <w:ilvl w:val="0"/>
+                                <w:numId w:val="6"/>
+                              </w:numPr>
+                              <w:spacing w:line="360" w:lineRule="auto"/>
+                              <w:rPr>
+                                <w:sz w:val="28"/>
+                              </w:rPr>
+                            </w:pPr>
+                            <w:r>
+                              <w:rPr>
+                                <w:sz w:val="28"/>
+                              </w:rPr>
+                              <w:t>Creating an Adventure Game with Python Code</w:t>
+                            </w:r>
+                            <w:r>
+                              <w:rPr>
+                                <w:sz w:val="28"/>
+                              </w:rPr>
+                              <w:t xml:space="preserve"> 2022</w:t>
+                            </w:r>
+                          </w:p>
+                          <w:p>
+                            <w:pPr>
+                              <w:pStyle w:val="BalloonText"/>
+                              <w:spacing w:line="276" w:lineRule="auto"/>
+                              <w:jc w:val="center"/>
+                              <w:rPr>
+                                <w:sz w:val="28"/>
+                              </w:rPr>
+                            </w:pPr>
+                          </w:p>
+                          <w:p>
+                            <w:pPr>
+                              <w:pStyle w:val="BalloonText"/>
+                              <w:spacing w:line="360" w:lineRule="auto"/>
+                              <w:jc w:val="center"/>
+                              <w:rPr>
+                                <w:sz w:val="28"/>
+                              </w:rPr>
+                            </w:pPr>
+                          </w:p>
+                        </w:txbxContent>
+                      </wps:txbx>
+                      <wps:bodyPr rot="0" vert="horz" wrap="square" lIns="91440" tIns="45720" rIns="91440" bIns="45720" anchor="t" anchorCtr="0">
+                        <a:noAutofit/>
+                      </wps:bodyPr>
+                    </wps:wsp>
+                  </a:graphicData>
+                </a:graphic>
+                <wp14:sizeRelH relativeFrom="margin">
+                  <wp14:pctWidth>0</wp14:pctWidth>
+                </wp14:sizeRelH>
+                <wp14:sizeRelV relativeFrom="margin">
+                  <wp14:pctHeight>0</wp14:pctHeight>
+                </wp14:sizeRelV>
+              </wp:anchor>
+            </w:drawing>
+          </mc:Choice>
+          <mc:Fallback>
+            <w:pict>
+              <v:shape id="Text Box 13" o:spid="_x0000_s1029" type="#_x0000_t202" style="position:absolute;margin-left:-69pt;margin-top:470.3pt;width:279pt;height:120.75pt;z-index:251675648;visibility:visible;mso-wrap-style:square;mso-width-percent:0;mso-height-percent:0;mso-wrap-distance-left:9pt;mso-wrap-distance-top:0;mso-wrap-distance-right:9pt;mso-wrap-distance-bottom:0;mso-position-horizontal:absolute;mso-position-horizontal-relative:text;mso-position-vertical:absolute;mso-position-vertical-relative:text;mso-width-percent:0;mso-height-percent:0;mso-width-relative:margin;mso-height-relative:margin;v-text-anchor:top" o:gfxdata="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" filled="f" stroked="f">
+                <v:textbox>
+                  <w:txbxContent>
+                    <w:p>
+                      <w:pPr>
+                        <w:pStyle w:val="BalloonText"/>
+                        <w:spacing w:line="360" w:lineRule="auto"/>
+                        <w:rPr>
+                          <w:b/>
+                          <w:sz w:val="28"/>
+                        </w:rPr>
+                      </w:pPr>
+                      <w:r>
+                        <w:rPr>
+                          <w:b/>
+                          <w:sz w:val="28"/>
+                        </w:rPr>
+                        <w:t>Certifications and Accreditations</w:t>
+                      </w:r>
+                    </w:p>
+                    <w:p>
+                      <w:pPr>
+                        <w:pStyle w:val="BalloonText"/>
+                        <w:numPr>
+                          <w:ilvl w:val="0"/>
+                          <w:numId w:val="5"/>
+                        </w:numPr>
+                        <w:spacing w:line="360" w:lineRule="auto"/>
+                        <w:rPr>
+                          <w:sz w:val="28"/>
+                        </w:rPr>
+                      </w:pPr>
+                      <w:r>
+                        <w:rPr>
+                          <w:sz w:val="28"/>
+                        </w:rPr>
+                        <w:t>Basic Computer 2016</w:t>
+                      </w:r>
+                    </w:p>
+                    <w:p>
+                      <w:pPr>
+                        <w:pStyle w:val="BalloonText"/>
+                        <w:numPr>
+                          <w:ilvl w:val="0"/>
+                          <w:numId w:val="6"/>
+                        </w:numPr>
+                        <w:spacing w:line="360" w:lineRule="auto"/>
+                        <w:rPr>
+                          <w:sz w:val="28"/>
+                        </w:rPr>
+                      </w:pPr>
+                      <w:r>
+                        <w:rPr>
+                          <w:sz w:val="28"/>
+                        </w:rPr>
+                        <w:t>Creating an Adventure Game with Python Code</w:t>
+                      </w:r>
+                      <w:r>
+                        <w:rPr>
+                          <w:sz w:val="28"/>
+                        </w:rPr>
+                        <w:t xml:space="preserve"> 2022</w:t>
+                      </w:r>
+                    </w:p>
+                    <w:p>
+                      <w:pPr>
+                        <w:pStyle w:val="BalloonText"/>
+                        <w:spacing w:line="276" w:lineRule="auto"/>
+                        <w:jc w:val="center"/>
+                        <w:rPr>
+                          <w:sz w:val="28"/>
+                        </w:rPr>
+                      </w:pPr>
+                    </w:p>
+                    <w:p>
+                      <w:pPr>
+                        <w:pStyle w:val="BalloonText"/>
+                        <w:spacing w:line="360" w:lineRule="auto"/>
+                        <w:jc w:val="center"/>
+                        <w:rPr>
+                          <w:sz w:val="28"/>
+                        </w:rPr>
+                      </w:pPr>
+                    </w:p>
+                  </w:txbxContent>
+                </v:textbox>
+              </v:shape>
+            </w:pict>
+          </mc:Fallback>
+        </mc:AlternateContent>
+      </w:r>
+      <w:r>
+        <w:rPr>
+          <w:noProof/>
+        </w:rPr>
+        <mc:AlternateContent>
+          <mc:Choice Requires="wps">
+            <w:drawing>
+              <wp:anchor distT="0" distB="0" distL="114300" distR="114300" simplePos="0" relativeHeight="251681792" behindDoc="0" locked="0" layoutInCell="1" allowOverlap="1" wp14:anchorId="30130049" wp14:editId="63FEB8D3">
+                <wp:simplePos x="0" y="0"/>
+                <wp:positionH relativeFrom="column">
+                  <wp:posOffset>3171825</wp:posOffset>
+                </wp:positionH>
+                <wp:positionV relativeFrom="paragraph">
+                  <wp:posOffset>3713480</wp:posOffset>
+                </wp:positionV>
+                <wp:extent cx="3648075" cy="2040890"/>
+                <wp:effectExtent l="0" t="0" r="0" b="0"/>
+                <wp:wrapNone/>
+                <wp:docPr id="16" name="Text Box 16"/>
+                <wp:cNvGraphicFramePr>
+                  <a:graphicFrameLocks xmlns:a="http://schemas.openxmlformats.org/drawingml/2006/main"/>
+                </wp:cNvGraphicFramePr>
+                <a:graphic xmlns:a="http://schemas.openxmlformats.org/drawingml/2006/main">
+                  <a:graphicData uri="http://schemas.microsoft.com/office/word/2010/wordprocessingShape">
+                    <wps:wsp>
+                      <wps:cNvSpPr txBox="1">
+                        <a:spLocks noChangeArrowheads="1"/>
+                      </wps:cNvSpPr>
+                      <wps:spPr bwMode="auto">
+                        <a:xfrm>
+                          <a:off x="0" y="0"/>
+                          <a:ext cx="3648075" cy="2040890"/>
+                        </a:xfrm>
+                        <a:prstGeom prst="rect">
+                          <a:avLst/>
+                        </a:prstGeom>
+                        <a:noFill/>
+                        <a:ln w="9525">
+                          <a:noFill/>
+                          <a:miter lim="800000"/>
+                          <a:headEnd/>
+                          <a:tailEnd/>
+                        </a:ln>
+                      </wps:spPr>
+                      <wps:txbx>
+                        <w:txbxContent>
+                          <w:p>
+                            <w:pPr>
+                              <w:pStyle w:val="BalloonText"/>
+                              <w:spacing w:line="360" w:lineRule="auto"/>
+                              <w:rPr>
+                                <w:b/>
+                                <w:sz w:val="28"/>
+                              </w:rPr>
+                            </w:pPr>
+                            <w:r>
+                              <w:rPr>
+                                <w:b/>
+                                <w:sz w:val="28"/>
+                              </w:rPr>
+                              <w:t>Work Experience</w:t>
+                            </w:r>
+                          </w:p>
+                          <w:p>
+                            <w:pPr>
+                              <w:pStyle w:val="BalloonText"/>
+                              <w:spacing w:line="360" w:lineRule="auto"/>
+                              <w:rPr>
+                                <w:b/>
+                                <w:sz w:val="28"/>
+                              </w:rPr>
+                            </w:pPr>
+                            <w:r>
+                              <w:rPr>
+                                <w:sz w:val="28"/>
+                              </w:rPr>
+                              <w:t xml:space="preserve">2020-2022 </w:t>
+                            </w:r>
+                            <w:proofErr w:type="spellStart"/>
+                            <w:r>
+                              <w:rPr>
+                                <w:b/>
+                                <w:sz w:val="28"/>
+                              </w:rPr>
+                              <w:t>DheeluxeSkin</w:t>
+                            </w:r>
+                            <w:proofErr w:type="spellEnd"/>
+                            <w:r>
+                              <w:rPr>
+                                <w:sz w:val="28"/>
+                              </w:rPr>
+                              <w:t xml:space="preserve"> </w:t>
+                            </w:r>
+                            <w:r>
+                              <w:rPr>
+                                <w:b/>
+                                <w:sz w:val="28"/>
+                              </w:rPr>
+                              <w:t>Stuff</w:t>
+                            </w:r>
+                          </w:p>
+                          <w:p>
+                            <w:pPr>
+                              <w:pStyle w:val="BalloonText"/>
+                              <w:numPr>
+                                <w:ilvl w:val="0"/>
+                                <w:numId w:val="7"/>
+                              </w:numPr>
+                              <w:spacing w:line="360" w:lineRule="auto"/>
+                              <w:rPr>
+                                <w:sz w:val="28"/>
+                              </w:rPr>
+                            </w:pPr>
+                            <w:r>
+                              <w:rPr>
+                                <w:sz w:val="28"/>
+                              </w:rPr>
+                              <w:t>Can print materials needed</w:t>
+                            </w:r>
+                          </w:p>
+                          <w:p>
+                            <w:pPr>
+                              <w:pStyle w:val="BalloonText"/>
+                              <w:numPr>
+                                <w:ilvl w:val="0"/>
+                                <w:numId w:val="7"/>
+                              </w:numPr>
+                              <w:spacing w:line="360" w:lineRule="auto"/>
+                              <w:rPr>
+                                <w:sz w:val="28"/>
+                              </w:rPr>
+                            </w:pPr>
+                            <w:r>
+                              <w:rPr>
+                                <w:sz w:val="28"/>
+                              </w:rPr>
+                              <w:t>Repacking order</w:t>
+                            </w:r>
+                          </w:p>
+                          <w:p>
+                            <w:pPr>
+                              <w:pStyle w:val="BalloonText"/>
+                              <w:numPr>
+                                <w:ilvl w:val="0"/>
+                                <w:numId w:val="7"/>
+                              </w:numPr>
+                              <w:spacing w:line="360" w:lineRule="auto"/>
+                              <w:rPr>
+                                <w:sz w:val="28"/>
+                              </w:rPr>
+                            </w:pPr>
+                            <w:r>
+                              <w:rPr>
+                                <w:sz w:val="28"/>
+                              </w:rPr>
+                              <w:t>Cleaning</w:t>
+                            </w:r>
+                          </w:p>
+                          <w:p>
+                            <w:pPr>
+                              <w:pStyle w:val="BalloonText"/>
+                              <w:numPr>
+                                <w:ilvl w:val="0"/>
+                                <w:numId w:val="7"/>
+                              </w:numPr>
+                              <w:spacing w:line="360" w:lineRule="auto"/>
+                              <w:rPr>
+                                <w:sz w:val="28"/>
+                              </w:rPr>
+                            </w:pPr>
+                            <w:r>
+                              <w:rPr>
+                                <w:sz w:val="28"/>
+                              </w:rPr>
+                              <w:t>Troubleshooting</w:t>
+                            </w:r>
+                          </w:p>
+                          <w:p>
+                            <w:pPr>
+                              <w:pStyle w:val="BalloonText"/>
+                              <w:spacing w:line="360" w:lineRule="auto"/>
+                              <w:rPr>
+                                <w:b/>
+                                <w:sz w:val="28"/>
+                              </w:rPr>
+                            </w:pPr>
+                          </w:p>
+                          <w:p>
+                            <w:pPr>
+                              <w:pStyle w:val="BalloonText"/>
+                              <w:spacing w:line="360" w:lineRule="auto"/>
+                              <w:rPr>
+                                <w:sz w:val="28"/>
+                              </w:rPr>
+                            </w:pPr>
+                          </w:p>
+                        </w:txbxContent>
+                      </wps:txbx>
+                      <wps:bodyPr rot="0" vert="horz" wrap="square" lIns="91440" tIns="45720" rIns="91440" bIns="45720" anchor="t" anchorCtr="0">
+                        <a:noAutofit/>
+                      </wps:bodyPr>
+                    </wps:wsp>
+                  </a:graphicData>
+                </a:graphic>
+                <wp14:sizeRelH relativeFrom="margin">
+                  <wp14:pctWidth>0</wp14:pctWidth>
+                </wp14:sizeRelH>
+                <wp14:sizeRelV relativeFrom="margin">
+                  <wp14:pctHeight>0</wp14:pctHeight>
+                </wp14:sizeRelV>
+              </wp:anchor>
+            </w:drawing>
+          </mc:Choice>
+          <mc:Fallback>
+            <w:pict>
+              <v:shape id="Text Box 16" o:spid="_x0000_s1030" type="#_x0000_t202" style="position:absolute;margin-left:249.75pt;margin-top:292.4pt;width:287.25pt;height:160.7pt;z-index:251681792;visibility:visible;mso-wrap-style:square;mso-width-percent:0;mso-height-percent:0;mso-wrap-distance-left:9pt;mso-wrap-distance-top:0;mso-wrap-distance-right:9pt;mso-wrap-distance-bottom:0;mso-position-horizontal:absolute;mso-position-horizontal-relative:text;mso-position-vertical:absolute;mso-position-vertical-relative:text;mso-width-percent:0;mso-height-percent:0;mso-width-relative:margin;mso-height-relative:margin;v-text-anchor:top" o:gfxdata="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" filled="f" stroked="f">
+                <v:textbox>
+                  <w:txbxContent>
+                    <w:p>
+                      <w:pPr>
+                        <w:pStyle w:val="BalloonText"/>
+                        <w:spacing w:line="360" w:lineRule="auto"/>
+                        <w:rPr>
+                          <w:b/>
+                          <w:sz w:val="28"/>
+                        </w:rPr>
+                      </w:pPr>
+                      <w:r>
+                        <w:rPr>
+                          <w:b/>
+                          <w:sz w:val="28"/>
+                        </w:rPr>
+                        <w:t>Work Experience</w:t>
+                      </w:r>
+                    </w:p>
+                    <w:p>
+                      <w:pPr>
+                        <w:pStyle w:val="BalloonText"/>
+                        <w:spacing w:line="360" w:lineRule="auto"/>
+                        <w:rPr>
+                          <w:b/>
+                          <w:sz w:val="28"/>
+                        </w:rPr>
+                      </w:pPr>
+                      <w:r>
+                        <w:rPr>
+                          <w:sz w:val="28"/>
+                        </w:rPr>
+                        <w:t xml:space="preserve">2020-2022 </w:t>
+                      </w:r>
+                      <w:proofErr w:type="spellStart"/>
+                      <w:r>
+                        <w:rPr>
+                          <w:b/>
+                          <w:sz w:val="28"/>
+                        </w:rPr>
+                        <w:t>DheeluxeSkin</w:t>
+                      </w:r>
+                      <w:proofErr w:type="spellEnd"/>
+                      <w:r>
+                        <w:rPr>
+                          <w:sz w:val="28"/>
+                        </w:rPr>
+                        <w:t xml:space="preserve"> </w:t>
+                      </w:r>
+                      <w:r>
+                        <w:rPr>
+                          <w:b/>
+                          <w:sz w:val="28"/>
+                        </w:rPr>
+                        <w:t>Stuff</w:t>
+                      </w:r>
+                    </w:p>
+                    <w:p>
+                      <w:pPr>
+                        <w:pStyle w:val="BalloonText"/>
+                        <w:numPr>
+                          <w:ilvl w:val="0"/>
+                          <w:numId w:val="7"/>
+                        </w:numPr>
+                        <w:spacing w:line="360" w:lineRule="auto"/>
+                        <w:rPr>
+                          <w:sz w:val="28"/>
+                        </w:rPr>
+                      </w:pPr>
+                      <w:r>
+                        <w:rPr>
+                          <w:sz w:val="28"/>
+                        </w:rPr>
+                        <w:t>Can print materials needed</w:t>
+                      </w:r>
+                    </w:p>
+                    <w:p>
+                      <w:pPr>
+                        <w:pStyle w:val="BalloonText"/>
+                        <w:numPr>
+                          <w:ilvl w:val="0"/>
+                          <w:numId w:val="7"/>
+                        </w:numPr>
+                        <w:spacing w:line="360" w:lineRule="auto"/>
+                        <w:rPr>
+                          <w:sz w:val="28"/>
+                        </w:rPr>
+                      </w:pPr>
+                      <w:r>
+                        <w:rPr>
+                          <w:sz w:val="28"/>
+                        </w:rPr>
+                        <w:t>Repacking order</w:t>
+                      </w:r>
+                    </w:p>
+                    <w:p>
+                      <w:pPr>
+                        <w:pStyle w:val="BalloonText"/>
+                        <w:numPr>
+                          <w:ilvl w:val="0"/>
+                          <w:numId w:val="7"/>
+                        </w:numPr>
+                        <w:spacing w:line="360" w:lineRule="auto"/>
+                        <w:rPr>
+                          <w:sz w:val="28"/>
+                        </w:rPr>
+                      </w:pPr>
+                      <w:r>
+                        <w:rPr>
+                          <w:sz w:val="28"/>
+                        </w:rPr>
+                        <w:t>Cleaning</w:t>
+                      </w:r>
+                    </w:p>
+                    <w:p>
+                      <w:pPr>
+                        <w:pStyle w:val="BalloonText"/>
+                        <w:numPr>
+                          <w:ilvl w:val="0"/>
+                          <w:numId w:val="7"/>
+                        </w:numPr>
+                        <w:spacing w:line="360" w:lineRule="auto"/>
+                        <w:rPr>
+                          <w:sz w:val="28"/>
+                        </w:rPr>
+                      </w:pPr>
+                      <w:r>
+                        <w:rPr>
+                          <w:sz w:val="28"/>
+                        </w:rPr>
+                        <w:t>Troubleshooting</w:t>
+                      </w:r>
+                    </w:p>
+                    <w:p>
+                      <w:pPr>
+                        <w:pStyle w:val="BalloonText"/>
+                        <w:spacing w:line="360" w:lineRule="auto"/>
+                        <w:rPr>
+                          <w:b/>
+                          <w:sz w:val="28"/>
+                        </w:rPr>
+                      </w:pPr>
+                    </w:p>
+                    <w:p>
+                      <w:pPr>
+                        <w:pStyle w:val="BalloonText"/>
+                        <w:spacing w:line="360" w:lineRule="auto"/>
+                        <w:rPr>
+                          <w:sz w:val="28"/>
+                        </w:rPr>
+                      </w:pPr>
+                    </w:p>
+                  </w:txbxContent>
+                </v:textbox>
+              </v:shape>
+            </w:pict>
+          </mc:Fallback>
+        </mc:AlternateContent>
+      </w:r>
+      <w:r>
+        <w:rPr>
+          <w:noProof/>
+        </w:rPr>
         <w:drawing>
-          <wp:anchor distT="0" distB="0" distL="114300" distR="114300" simplePos="0" relativeHeight="251671552" behindDoc="1" locked="0" layoutInCell="1" allowOverlap="1" wp14:anchorId="7123C8A8" wp14:editId="04D5C1D5">
+          <wp:anchor distT="0" distB="0" distL="114300" distR="114300" simplePos="0" relativeHeight="251671552" behindDoc="1" locked="0" layoutInCell="1" allowOverlap="1" wp14:anchorId="3E05725C" wp14:editId="720108FD">
             <wp:simplePos x="0" y="0"/>
             <wp:positionH relativeFrom="column">
               <wp:posOffset>4044950</wp:posOffset>
@@ -101,7 +1838,7 @@
         <mc:AlternateContent>
           <mc:Choice Requires="wps">
             <w:drawing>
-              <wp:anchor distT="0" distB="0" distL="114300" distR="114300" simplePos="0" relativeHeight="251659264" behindDoc="0" locked="0" layoutInCell="1" allowOverlap="1" wp14:anchorId="5C8915F8" wp14:editId="121CACF4">
+              <wp:anchor distT="0" distB="0" distL="114300" distR="114300" simplePos="0" relativeHeight="251659264" behindDoc="0" locked="0" layoutInCell="1" allowOverlap="1" wp14:anchorId="2CC2BC62" wp14:editId="45C1D9C9">
                 <wp:simplePos x="0" y="0"/>
                 <wp:positionH relativeFrom="margin">
                   <wp:posOffset>-771525</wp:posOffset>
@@ -182,1063 +1919,7 @@
         <mc:AlternateContent>
           <mc:Choice Requires="wps">
             <w:drawing>
-              <wp:anchor distT="0" distB="0" distL="114300" distR="114300" simplePos="0" relativeHeight="251673600" behindDoc="0" locked="0" layoutInCell="1" allowOverlap="1" wp14:anchorId="6B4FBBD6" wp14:editId="6CE5F22E">
-                <wp:simplePos x="0" y="0"/>
-                <wp:positionH relativeFrom="column">
-                  <wp:posOffset>-771525</wp:posOffset>
-                </wp:positionH>
-                <wp:positionV relativeFrom="paragraph">
-                  <wp:posOffset>3881120</wp:posOffset>
-                </wp:positionV>
-                <wp:extent cx="3648075" cy="1238250"/>
-                <wp:effectExtent l="0" t="0" r="0" b="0"/>
-                <wp:wrapNone/>
-                <wp:docPr id="12" name="Text Box 12"/>
-                <wp:cNvGraphicFramePr>
-                  <a:graphicFrameLocks xmlns:a="http://schemas.openxmlformats.org/drawingml/2006/main"/>
-                </wp:cNvGraphicFramePr>
-                <a:graphic xmlns:a="http://schemas.openxmlformats.org/drawingml/2006/main">
-                  <a:graphicData uri="http://schemas.microsoft.com/office/word/2010/wordprocessingShape">
-                    <wps:wsp>
-                      <wps:cNvSpPr txBox="1">
-                        <a:spLocks noChangeArrowheads="1"/>
-                      </wps:cNvSpPr>
-                      <wps:spPr bwMode="auto">
-                        <a:xfrm>
-                          <a:off x="0" y="0"/>
-                          <a:ext cx="3648075" cy="1238250"/>
-                        </a:xfrm>
-                        <a:prstGeom prst="rect">
-                          <a:avLst/>
-                        </a:prstGeom>
-                        <a:noFill/>
-                        <a:ln w="9525">
-                          <a:noFill/>
-                          <a:miter lim="800000"/>
-                          <a:headEnd/>
-                          <a:tailEnd/>
-                        </a:ln>
-                      </wps:spPr>
-                      <wps:txbx>
-                        <w:txbxContent>
-                          <w:p>
-                            <w:pPr>
-                              <w:pStyle w:val="BalloonText"/>
-                              <w:spacing w:line="360" w:lineRule="auto"/>
-                              <w:rPr>
-                                <w:b/>
-                                <w:sz w:val="28"/>
-                              </w:rPr>
-                            </w:pPr>
-                            <w:r>
-                              <w:rPr>
-                                <w:b/>
-                                <w:sz w:val="28"/>
-                              </w:rPr>
-                              <w:t>EDUCATION</w:t>
-                            </w:r>
-                          </w:p>
-                          <w:p>
-                            <w:pPr>
-                              <w:pStyle w:val="BalloonText"/>
-                              <w:spacing w:line="276" w:lineRule="auto"/>
-                              <w:rPr>
-                                <w:b/>
-                                <w:sz w:val="24"/>
-                              </w:rPr>
-                            </w:pPr>
-                            <w:r>
-                              <w:rPr>
-                                <w:b/>
-                                <w:sz w:val="24"/>
-                              </w:rPr>
-                              <w:t>University of Example of Example City</w:t>
-                            </w:r>
-                          </w:p>
-                          <w:p>
-                            <w:pPr>
-                              <w:pStyle w:val="BalloonText"/>
-                              <w:spacing w:line="276" w:lineRule="auto"/>
-                              <w:rPr>
-                                <w:sz w:val="24"/>
-                              </w:rPr>
-                            </w:pPr>
-                            <w:r>
-                              <w:rPr>
-                                <w:sz w:val="24"/>
-                              </w:rPr>
-                              <w:t>BS in Information Technology</w:t>
-                            </w:r>
-                          </w:p>
-                          <w:p>
-                            <w:pPr>
-                              <w:pStyle w:val="BalloonText"/>
-                              <w:spacing w:line="360" w:lineRule="auto"/>
-                              <w:jc w:val="center"/>
-                              <w:rPr>
-                                <w:sz w:val="28"/>
-                              </w:rPr>
-                            </w:pPr>
-                          </w:p>
-                        </w:txbxContent>
-                      </wps:txbx>
-                      <wps:bodyPr rot="0" vert="horz" wrap="square" lIns="91440" tIns="45720" rIns="91440" bIns="45720" anchor="t" anchorCtr="0">
-                        <a:noAutofit/>
-                      </wps:bodyPr>
-                    </wps:wsp>
-                  </a:graphicData>
-                </a:graphic>
-                <wp14:sizeRelH relativeFrom="margin">
-                  <wp14:pctWidth>0</wp14:pctWidth>
-                </wp14:sizeRelH>
-                <wp14:sizeRelV relativeFrom="margin">
-                  <wp14:pctHeight>0</wp14:pctHeight>
-                </wp14:sizeRelV>
-              </wp:anchor>
-            </w:drawing>
-          </mc:Choice>
-          <mc:Fallback>
-            <w:pict>
-              <v:shapetype id="_x0000_t202" coordsize="21600,21600" o:spt="202" path="m,l,21600r21600,l21600,xe">
-                <v:stroke joinstyle="miter"/>
-                <v:path gradientshapeok="t" o:connecttype="rect"/>
-              </v:shapetype>
-              <v:shape id="Text Box 12" o:spid="_x0000_s1026" type="#_x0000_t202" style="position:absolute;margin-left:-60.75pt;margin-top:305.6pt;width:287.25pt;height:97.5pt;z-index:251673600;visibility:visible;mso-wrap-style:square;mso-width-percent:0;mso-height-percent:0;mso-wrap-distance-left:9pt;mso-wrap-distance-top:0;mso-wrap-distance-right:9pt;mso-wrap-distance-bottom:0;mso-position-horizontal:absolute;mso-position-horizontal-relative:text;mso-position-vertical:absolute;mso-position-vertical-relative:text;mso-width-percent:0;mso-height-percent:0;mso-width-relative:margin;mso-height-relative:margin;v-text-anchor:top" o:gfxdata="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" filled="f" stroked="f">
-                <v:textbox>
-                  <w:txbxContent>
-                    <w:p>
-                      <w:pPr>
-                        <w:pStyle w:val="BalloonText"/>
-                        <w:spacing w:line="360" w:lineRule="auto"/>
-                        <w:rPr>
-                          <w:b/>
-                          <w:sz w:val="28"/>
-                        </w:rPr>
-                      </w:pPr>
-                      <w:r>
-                        <w:rPr>
-                          <w:b/>
-                          <w:sz w:val="28"/>
-                        </w:rPr>
-                        <w:t>EDUCATION</w:t>
-                      </w:r>
-                    </w:p>
-                    <w:p>
-                      <w:pPr>
-                        <w:pStyle w:val="BalloonText"/>
-                        <w:spacing w:line="276" w:lineRule="auto"/>
-                        <w:rPr>
-                          <w:b/>
-                          <w:sz w:val="24"/>
-                        </w:rPr>
-                      </w:pPr>
-                      <w:r>
-                        <w:rPr>
-                          <w:b/>
-                          <w:sz w:val="24"/>
-                        </w:rPr>
-                        <w:t>University of Example of Example City</w:t>
-                      </w:r>
-                    </w:p>
-                    <w:p>
-                      <w:pPr>
-                        <w:pStyle w:val="BalloonText"/>
-                        <w:spacing w:line="276" w:lineRule="auto"/>
-                        <w:rPr>
-                          <w:sz w:val="24"/>
-                        </w:rPr>
-                      </w:pPr>
-                      <w:r>
-                        <w:rPr>
-                          <w:sz w:val="24"/>
-                        </w:rPr>
-                        <w:t>BS in Information Technology</w:t>
-                      </w:r>
-                    </w:p>
-                    <w:p>
-                      <w:pPr>
-                        <w:pStyle w:val="BalloonText"/>
-                        <w:spacing w:line="360" w:lineRule="auto"/>
-                        <w:jc w:val="center"/>
-                        <w:rPr>
-                          <w:sz w:val="28"/>
-                        </w:rPr>
-                      </w:pPr>
-                    </w:p>
-                  </w:txbxContent>
-                </v:textbox>
-              </v:shape>
-            </w:pict>
-          </mc:Fallback>
-        </mc:AlternateContent>
-      </w:r>
-      <w:r>
-        <w:rPr>
-          <w:noProof/>
-        </w:rPr>
-        <mc:AlternateContent>
-          <mc:Choice Requires="wps">
-            <w:drawing>
-              <wp:anchor distT="0" distB="0" distL="114300" distR="114300" simplePos="0" relativeHeight="251675648" behindDoc="0" locked="0" layoutInCell="1" allowOverlap="1" wp14:anchorId="4C88CF36" wp14:editId="3782383D">
-                <wp:simplePos x="0" y="0"/>
-                <wp:positionH relativeFrom="column">
-                  <wp:posOffset>-876300</wp:posOffset>
-                </wp:positionH>
-                <wp:positionV relativeFrom="paragraph">
-                  <wp:posOffset>5651500</wp:posOffset>
-                </wp:positionV>
-                <wp:extent cx="3543300" cy="1533525"/>
-                <wp:effectExtent l="0" t="0" r="0" b="0"/>
-                <wp:wrapNone/>
-                <wp:docPr id="13" name="Text Box 13"/>
-                <wp:cNvGraphicFramePr>
-                  <a:graphicFrameLocks xmlns:a="http://schemas.openxmlformats.org/drawingml/2006/main"/>
-                </wp:cNvGraphicFramePr>
-                <a:graphic xmlns:a="http://schemas.openxmlformats.org/drawingml/2006/main">
-                  <a:graphicData uri="http://schemas.microsoft.com/office/word/2010/wordprocessingShape">
-                    <wps:wsp>
-                      <wps:cNvSpPr txBox="1">
-                        <a:spLocks noChangeArrowheads="1"/>
-                      </wps:cNvSpPr>
-                      <wps:spPr bwMode="auto">
-                        <a:xfrm>
-                          <a:off x="0" y="0"/>
-                          <a:ext cx="3543300" cy="1533525"/>
-                        </a:xfrm>
-                        <a:prstGeom prst="rect">
-                          <a:avLst/>
-                        </a:prstGeom>
-                        <a:noFill/>
-                        <a:ln w="9525">
-                          <a:noFill/>
-                          <a:miter lim="800000"/>
-                          <a:headEnd/>
-                          <a:tailEnd/>
-                        </a:ln>
-                      </wps:spPr>
-                      <wps:txbx>
-                        <w:txbxContent>
-                          <w:p>
-                            <w:pPr>
-                              <w:pStyle w:val="BalloonText"/>
-                              <w:spacing w:line="360" w:lineRule="auto"/>
-                              <w:rPr>
-                                <w:b/>
-                                <w:sz w:val="28"/>
-                              </w:rPr>
-                            </w:pPr>
-                            <w:r>
-                              <w:rPr>
-                                <w:b/>
-                                <w:sz w:val="28"/>
-                              </w:rPr>
-                              <w:t>Certifications and Accreditations</w:t>
-                            </w:r>
-                          </w:p>
-                          <w:p>
-                            <w:pPr>
-                              <w:pStyle w:val="BalloonText"/>
-                              <w:numPr>
-                                <w:ilvl w:val="0"/>
-                                <w:numId w:val="5"/>
-                              </w:numPr>
-                              <w:spacing w:line="360" w:lineRule="auto"/>
-                              <w:rPr>
-                                <w:sz w:val="28"/>
-                              </w:rPr>
-                            </w:pPr>
-                            <w:r>
-                              <w:rPr>
-                                <w:sz w:val="28"/>
-                              </w:rPr>
-                              <w:t>Basic Computer 2016</w:t>
-                            </w:r>
-                          </w:p>
-                          <w:p>
-                            <w:pPr>
-                              <w:pStyle w:val="BalloonText"/>
-                              <w:numPr>
-                                <w:ilvl w:val="0"/>
-                                <w:numId w:val="6"/>
-                              </w:numPr>
-                              <w:spacing w:line="360" w:lineRule="auto"/>
-                              <w:rPr>
-                                <w:sz w:val="28"/>
-                              </w:rPr>
-                            </w:pPr>
-                            <w:r>
-                              <w:rPr>
-                                <w:sz w:val="28"/>
-                              </w:rPr>
-                              <w:t>Creating an Adventure Game with Python Code</w:t>
-                            </w:r>
-                            <w:r>
-                              <w:rPr>
-                                <w:sz w:val="28"/>
-                              </w:rPr>
-                              <w:t xml:space="preserve"> 2022</w:t>
-                            </w:r>
-                          </w:p>
-                          <w:p>
-                            <w:pPr>
-                              <w:pStyle w:val="BalloonText"/>
-                              <w:spacing w:line="276" w:lineRule="auto"/>
-                              <w:jc w:val="center"/>
-                              <w:rPr>
-                                <w:sz w:val="28"/>
-                              </w:rPr>
-                            </w:pPr>
-                          </w:p>
-                          <w:p>
-                            <w:pPr>
-                              <w:pStyle w:val="BalloonText"/>
-                              <w:spacing w:line="360" w:lineRule="auto"/>
-                              <w:jc w:val="center"/>
-                              <w:rPr>
-                                <w:sz w:val="28"/>
-                              </w:rPr>
-                            </w:pPr>
-                          </w:p>
-                        </w:txbxContent>
-                      </wps:txbx>
-                      <wps:bodyPr rot="0" vert="horz" wrap="square" lIns="91440" tIns="45720" rIns="91440" bIns="45720" anchor="t" anchorCtr="0">
-                        <a:noAutofit/>
-                      </wps:bodyPr>
-                    </wps:wsp>
-                  </a:graphicData>
-                </a:graphic>
-                <wp14:sizeRelH relativeFrom="margin">
-                  <wp14:pctWidth>0</wp14:pctWidth>
-                </wp14:sizeRelH>
-                <wp14:sizeRelV relativeFrom="margin">
-                  <wp14:pctHeight>0</wp14:pctHeight>
-                </wp14:sizeRelV>
-              </wp:anchor>
-            </w:drawing>
-          </mc:Choice>
-          <mc:Fallback>
-            <w:pict>
-              <v:shape id="Text Box 13" o:spid="_x0000_s1027" type="#_x0000_t202" style="position:absolute;margin-left:-69pt;margin-top:445pt;width:279pt;height:120.75pt;z-index:251675648;visibility:visible;mso-wrap-style:square;mso-width-percent:0;mso-height-percent:0;mso-wrap-distance-left:9pt;mso-wrap-distance-top:0;mso-wrap-distance-right:9pt;mso-wrap-distance-bottom:0;mso-position-horizontal:absolute;mso-position-horizontal-relative:text;mso-position-vertical:absolute;mso-position-vertical-relative:text;mso-width-percent:0;mso-height-percent:0;mso-width-relative:margin;mso-height-relative:margin;v-text-anchor:top" o:gfxdata="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" filled="f" stroked="f">
-                <v:textbox>
-                  <w:txbxContent>
-                    <w:p>
-                      <w:pPr>
-                        <w:pStyle w:val="BalloonText"/>
-                        <w:spacing w:line="360" w:lineRule="auto"/>
-                        <w:rPr>
-                          <w:b/>
-                          <w:sz w:val="28"/>
-                        </w:rPr>
-                      </w:pPr>
-                      <w:r>
-                        <w:rPr>
-                          <w:b/>
-                          <w:sz w:val="28"/>
-                        </w:rPr>
-                        <w:t>Certifications and Accreditations</w:t>
-                      </w:r>
-                    </w:p>
-                    <w:p>
-                      <w:pPr>
-                        <w:pStyle w:val="BalloonText"/>
-                        <w:numPr>
-                          <w:ilvl w:val="0"/>
-                          <w:numId w:val="5"/>
-                        </w:numPr>
-                        <w:spacing w:line="360" w:lineRule="auto"/>
-                        <w:rPr>
-                          <w:sz w:val="28"/>
-                        </w:rPr>
-                      </w:pPr>
-                      <w:r>
-                        <w:rPr>
-                          <w:sz w:val="28"/>
-                        </w:rPr>
-                        <w:t>Basic Computer 2016</w:t>
-                      </w:r>
-                    </w:p>
-                    <w:p>
-                      <w:pPr>
-                        <w:pStyle w:val="BalloonText"/>
-                        <w:numPr>
-                          <w:ilvl w:val="0"/>
-                          <w:numId w:val="6"/>
-                        </w:numPr>
-                        <w:spacing w:line="360" w:lineRule="auto"/>
-                        <w:rPr>
-                          <w:sz w:val="28"/>
-                        </w:rPr>
-                      </w:pPr>
-                      <w:r>
-                        <w:rPr>
-                          <w:sz w:val="28"/>
-                        </w:rPr>
-                        <w:t>Creating an Adventure Game with Python Code</w:t>
-                      </w:r>
-                      <w:r>
-                        <w:rPr>
-                          <w:sz w:val="28"/>
-                        </w:rPr>
-                        <w:t xml:space="preserve"> 2022</w:t>
-                      </w:r>
-                    </w:p>
-                    <w:p>
-                      <w:pPr>
-                        <w:pStyle w:val="BalloonText"/>
-                        <w:spacing w:line="276" w:lineRule="auto"/>
-                        <w:jc w:val="center"/>
-                        <w:rPr>
-                          <w:sz w:val="28"/>
-                        </w:rPr>
-                      </w:pPr>
-                    </w:p>
-                    <w:p>
-                      <w:pPr>
-                        <w:pStyle w:val="BalloonText"/>
-                        <w:spacing w:line="360" w:lineRule="auto"/>
-                        <w:jc w:val="center"/>
-                        <w:rPr>
-                          <w:sz w:val="28"/>
-                        </w:rPr>
-                      </w:pPr>
-                    </w:p>
-                  </w:txbxContent>
-                </v:textbox>
-              </v:shape>
-            </w:pict>
-          </mc:Fallback>
-        </mc:AlternateContent>
-      </w:r>
-      <w:r>
-        <w:rPr>
-          <w:noProof/>
-        </w:rPr>
-        <mc:AlternateContent>
-          <mc:Choice Requires="wps">
-            <w:drawing>
-              <wp:anchor distT="0" distB="0" distL="114300" distR="114300" simplePos="0" relativeHeight="251677696" behindDoc="0" locked="0" layoutInCell="1" allowOverlap="1" wp14:anchorId="19B44C09" wp14:editId="34D5C0E0">
-                <wp:simplePos x="0" y="0"/>
-                <wp:positionH relativeFrom="column">
-                  <wp:posOffset>2876550</wp:posOffset>
-                </wp:positionH>
-                <wp:positionV relativeFrom="paragraph">
-                  <wp:posOffset>5918200</wp:posOffset>
-                </wp:positionV>
-                <wp:extent cx="3543300" cy="1762125"/>
-                <wp:effectExtent l="0" t="0" r="0" b="0"/>
-                <wp:wrapNone/>
-                <wp:docPr id="14" name="Text Box 14"/>
-                <wp:cNvGraphicFramePr>
-                  <a:graphicFrameLocks xmlns:a="http://schemas.openxmlformats.org/drawingml/2006/main"/>
-                </wp:cNvGraphicFramePr>
-                <a:graphic xmlns:a="http://schemas.openxmlformats.org/drawingml/2006/main">
-                  <a:graphicData uri="http://schemas.microsoft.com/office/word/2010/wordprocessingShape">
-                    <wps:wsp>
-                      <wps:cNvSpPr txBox="1">
-                        <a:spLocks noChangeArrowheads="1"/>
-                      </wps:cNvSpPr>
-                      <wps:spPr bwMode="auto">
-                        <a:xfrm>
-                          <a:off x="0" y="0"/>
-                          <a:ext cx="3543300" cy="1762125"/>
-                        </a:xfrm>
-                        <a:prstGeom prst="rect">
-                          <a:avLst/>
-                        </a:prstGeom>
-                        <a:noFill/>
-                        <a:ln w="9525">
-                          <a:noFill/>
-                          <a:miter lim="800000"/>
-                          <a:headEnd/>
-                          <a:tailEnd/>
-                        </a:ln>
-                      </wps:spPr>
-                      <wps:txbx>
-                        <w:txbxContent>
-                          <w:p>
-                            <w:pPr>
-                              <w:pStyle w:val="BalloonText"/>
-                              <w:numPr>
-                                <w:ilvl w:val="0"/>
-                                <w:numId w:val="2"/>
-                              </w:numPr>
-                              <w:spacing w:line="360" w:lineRule="auto"/>
-                              <w:rPr>
-                                <w:sz w:val="28"/>
-                              </w:rPr>
-                            </w:pPr>
-                            <w:r>
-                              <w:rPr>
-                                <w:sz w:val="28"/>
-                              </w:rPr>
-                              <w:t xml:space="preserve">Graphic Design Para Sa </w:t>
-                            </w:r>
-                            <w:proofErr w:type="spellStart"/>
-                            <w:r>
-                              <w:rPr>
-                                <w:sz w:val="28"/>
-                              </w:rPr>
-                              <w:t>Mga</w:t>
-                            </w:r>
-                            <w:proofErr w:type="spellEnd"/>
-                            <w:r>
-                              <w:rPr>
-                                <w:sz w:val="28"/>
-                              </w:rPr>
-                              <w:t xml:space="preserve"> </w:t>
-                            </w:r>
-                            <w:proofErr w:type="spellStart"/>
-                            <w:r>
-                              <w:rPr>
-                                <w:sz w:val="28"/>
-                              </w:rPr>
-                              <w:t>Baguhan</w:t>
-                            </w:r>
-                            <w:proofErr w:type="spellEnd"/>
-                            <w:r>
-                              <w:rPr>
-                                <w:sz w:val="28"/>
-                              </w:rPr>
-                              <w:t xml:space="preserve"> 2022</w:t>
-                            </w:r>
-                          </w:p>
-                          <w:p>
-                            <w:pPr>
-                              <w:pStyle w:val="BalloonText"/>
-                              <w:numPr>
-                                <w:ilvl w:val="0"/>
-                                <w:numId w:val="2"/>
-                              </w:numPr>
-                              <w:spacing w:line="360" w:lineRule="auto"/>
-                              <w:rPr>
-                                <w:sz w:val="28"/>
-                              </w:rPr>
-                            </w:pPr>
-                            <w:r>
-                              <w:rPr>
-                                <w:sz w:val="28"/>
-                              </w:rPr>
-                              <w:t>4th Place in Programming Philippines Coding Game Titled “The Matrix” 2020</w:t>
-                            </w:r>
-                          </w:p>
-                          <w:p>
-                            <w:pPr>
-                              <w:pStyle w:val="BalloonText"/>
-                              <w:spacing w:line="276" w:lineRule="auto"/>
-                              <w:jc w:val="center"/>
-                              <w:rPr>
-                                <w:sz w:val="28"/>
-                              </w:rPr>
-                            </w:pPr>
-                          </w:p>
-                          <w:p>
-                            <w:pPr>
-                              <w:pStyle w:val="BalloonText"/>
-                              <w:spacing w:line="360" w:lineRule="auto"/>
-                              <w:jc w:val="center"/>
-                              <w:rPr>
-                                <w:sz w:val="28"/>
-                              </w:rPr>
-                            </w:pPr>
-                          </w:p>
-                        </w:txbxContent>
-                      </wps:txbx>
-                      <wps:bodyPr rot="0" vert="horz" wrap="square" lIns="91440" tIns="45720" rIns="91440" bIns="45720" anchor="t" anchorCtr="0">
-                        <a:noAutofit/>
-                      </wps:bodyPr>
-                    </wps:wsp>
-                  </a:graphicData>
-                </a:graphic>
-                <wp14:sizeRelH relativeFrom="margin">
-                  <wp14:pctWidth>0</wp14:pctWidth>
-                </wp14:sizeRelH>
-                <wp14:sizeRelV relativeFrom="margin">
-                  <wp14:pctHeight>0</wp14:pctHeight>
-                </wp14:sizeRelV>
-              </wp:anchor>
-            </w:drawing>
-          </mc:Choice>
-          <mc:Fallback>
-            <w:pict>
-              <v:shape id="Text Box 14" o:spid="_x0000_s1028" type="#_x0000_t202" style="position:absolute;margin-left:226.5pt;margin-top:466pt;width:279pt;height:138.75pt;z-index:251677696;visibility:visible;mso-wrap-style:square;mso-width-percent:0;mso-height-percent:0;mso-wrap-distance-left:9pt;mso-wrap-distance-top:0;mso-wrap-distance-right:9pt;mso-wrap-distance-bottom:0;mso-position-horizontal:absolute;mso-position-horizontal-relative:text;mso-position-vertical:absolute;mso-position-vertical-relative:text;mso-width-percent:0;mso-height-percent:0;mso-width-relative:margin;mso-height-relative:margin;v-text-anchor:top" o:gfxdata="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" filled="f" stroked="f">
-                <v:textbox>
-                  <w:txbxContent>
-                    <w:p>
-                      <w:pPr>
-                        <w:pStyle w:val="BalloonText"/>
-                        <w:numPr>
-                          <w:ilvl w:val="0"/>
-                          <w:numId w:val="2"/>
-                        </w:numPr>
-                        <w:spacing w:line="360" w:lineRule="auto"/>
-                        <w:rPr>
-                          <w:sz w:val="28"/>
-                        </w:rPr>
-                      </w:pPr>
-                      <w:r>
-                        <w:rPr>
-                          <w:sz w:val="28"/>
-                        </w:rPr>
-                        <w:t xml:space="preserve">Graphic Design Para Sa </w:t>
-                      </w:r>
-                      <w:proofErr w:type="spellStart"/>
-                      <w:r>
-                        <w:rPr>
-                          <w:sz w:val="28"/>
-                        </w:rPr>
-                        <w:t>Mga</w:t>
-                      </w:r>
-                      <w:proofErr w:type="spellEnd"/>
-                      <w:r>
-                        <w:rPr>
-                          <w:sz w:val="28"/>
-                        </w:rPr>
-                        <w:t xml:space="preserve"> </w:t>
-                      </w:r>
-                      <w:proofErr w:type="spellStart"/>
-                      <w:r>
-                        <w:rPr>
-                          <w:sz w:val="28"/>
-                        </w:rPr>
-                        <w:t>Baguhan</w:t>
-                      </w:r>
-                      <w:proofErr w:type="spellEnd"/>
-                      <w:r>
-                        <w:rPr>
-                          <w:sz w:val="28"/>
-                        </w:rPr>
-                        <w:t xml:space="preserve"> 2022</w:t>
-                      </w:r>
-                    </w:p>
-                    <w:p>
-                      <w:pPr>
-                        <w:pStyle w:val="BalloonText"/>
-                        <w:numPr>
-                          <w:ilvl w:val="0"/>
-                          <w:numId w:val="2"/>
-                        </w:numPr>
-                        <w:spacing w:line="360" w:lineRule="auto"/>
-                        <w:rPr>
-                          <w:sz w:val="28"/>
-                        </w:rPr>
-                      </w:pPr>
-                      <w:r>
-                        <w:rPr>
-                          <w:sz w:val="28"/>
-                        </w:rPr>
-                        <w:t>4th Place in Programming Philippines Coding Game Titled “The Matrix” 2020</w:t>
-                      </w:r>
-                    </w:p>
-                    <w:p>
-                      <w:pPr>
-                        <w:pStyle w:val="BalloonText"/>
-                        <w:spacing w:line="276" w:lineRule="auto"/>
-                        <w:jc w:val="center"/>
-                        <w:rPr>
-                          <w:sz w:val="28"/>
-                        </w:rPr>
-                      </w:pPr>
-                    </w:p>
-                    <w:p>
-                      <w:pPr>
-                        <w:pStyle w:val="BalloonText"/>
-                        <w:spacing w:line="360" w:lineRule="auto"/>
-                        <w:jc w:val="center"/>
-                        <w:rPr>
-                          <w:sz w:val="28"/>
-                        </w:rPr>
-                      </w:pPr>
-                    </w:p>
-                  </w:txbxContent>
-                </v:textbox>
-              </v:shape>
-            </w:pict>
-          </mc:Fallback>
-        </mc:AlternateContent>
-      </w:r>
-      <w:r>
-        <w:rPr>
-          <w:noProof/>
-        </w:rPr>
-        <mc:AlternateContent>
-          <mc:Choice Requires="wps">
-            <w:drawing>
-              <wp:anchor distT="0" distB="0" distL="114300" distR="114300" simplePos="0" relativeHeight="251681792" behindDoc="0" locked="0" layoutInCell="1" allowOverlap="1" wp14:anchorId="07550F6B" wp14:editId="653D3EA1">
-                <wp:simplePos x="0" y="0"/>
-                <wp:positionH relativeFrom="column">
-                  <wp:posOffset>3172105</wp:posOffset>
-                </wp:positionH>
-                <wp:positionV relativeFrom="paragraph">
-                  <wp:posOffset>3816955</wp:posOffset>
-                </wp:positionV>
-                <wp:extent cx="3648075" cy="2041451"/>
-                <wp:effectExtent l="0" t="0" r="0" b="0"/>
-                <wp:wrapNone/>
-                <wp:docPr id="16" name="Text Box 16"/>
-                <wp:cNvGraphicFramePr>
-                  <a:graphicFrameLocks xmlns:a="http://schemas.openxmlformats.org/drawingml/2006/main"/>
-                </wp:cNvGraphicFramePr>
-                <a:graphic xmlns:a="http://schemas.openxmlformats.org/drawingml/2006/main">
-                  <a:graphicData uri="http://schemas.microsoft.com/office/word/2010/wordprocessingShape">
-                    <wps:wsp>
-                      <wps:cNvSpPr txBox="1">
-                        <a:spLocks noChangeArrowheads="1"/>
-                      </wps:cNvSpPr>
-                      <wps:spPr bwMode="auto">
-                        <a:xfrm>
-                          <a:off x="0" y="0"/>
-                          <a:ext cx="3648075" cy="2041451"/>
-                        </a:xfrm>
-                        <a:prstGeom prst="rect">
-                          <a:avLst/>
-                        </a:prstGeom>
-                        <a:noFill/>
-                        <a:ln w="9525">
-                          <a:noFill/>
-                          <a:miter lim="800000"/>
-                          <a:headEnd/>
-                          <a:tailEnd/>
-                        </a:ln>
-                      </wps:spPr>
-                      <wps:txbx>
-                        <w:txbxContent>
-                          <w:p>
-                            <w:pPr>
-                              <w:pStyle w:val="BalloonText"/>
-                              <w:spacing w:line="360" w:lineRule="auto"/>
-                              <w:rPr>
-                                <w:b/>
-                                <w:sz w:val="28"/>
-                              </w:rPr>
-                            </w:pPr>
-                            <w:r>
-                              <w:rPr>
-                                <w:b/>
-                                <w:sz w:val="28"/>
-                              </w:rPr>
-                              <w:t>Work Experience</w:t>
-                            </w:r>
-                          </w:p>
-                          <w:p>
-                            <w:pPr>
-                              <w:pStyle w:val="BalloonText"/>
-                              <w:spacing w:line="360" w:lineRule="auto"/>
-                              <w:rPr>
-                                <w:b/>
-                                <w:sz w:val="28"/>
-                              </w:rPr>
-                            </w:pPr>
-                            <w:r>
-                              <w:rPr>
-                                <w:sz w:val="28"/>
-                              </w:rPr>
-                              <w:t xml:space="preserve">2020-2022 </w:t>
-                            </w:r>
-                            <w:proofErr w:type="spellStart"/>
-                            <w:r>
-                              <w:rPr>
-                                <w:b/>
-                                <w:sz w:val="28"/>
-                              </w:rPr>
-                              <w:t>DheeluxeSkin</w:t>
-                            </w:r>
-                            <w:proofErr w:type="spellEnd"/>
-                            <w:r>
-                              <w:rPr>
-                                <w:sz w:val="28"/>
-                              </w:rPr>
-                              <w:t xml:space="preserve"> </w:t>
-                            </w:r>
-                            <w:r>
-                              <w:rPr>
-                                <w:b/>
-                                <w:sz w:val="28"/>
-                              </w:rPr>
-                              <w:t>Stuff</w:t>
-                            </w:r>
-                          </w:p>
-                          <w:p>
-                            <w:pPr>
-                              <w:pStyle w:val="BalloonText"/>
-                              <w:numPr>
-                                <w:ilvl w:val="0"/>
-                                <w:numId w:val="7"/>
-                              </w:numPr>
-                              <w:spacing w:line="360" w:lineRule="auto"/>
-                              <w:rPr>
-                                <w:sz w:val="28"/>
-                              </w:rPr>
-                            </w:pPr>
-                            <w:r>
-                              <w:rPr>
-                                <w:sz w:val="28"/>
-                              </w:rPr>
-                              <w:t>Can print materials needed</w:t>
-                            </w:r>
-                          </w:p>
-                          <w:p>
-                            <w:pPr>
-                              <w:pStyle w:val="BalloonText"/>
-                              <w:numPr>
-                                <w:ilvl w:val="0"/>
-                                <w:numId w:val="7"/>
-                              </w:numPr>
-                              <w:spacing w:line="360" w:lineRule="auto"/>
-                              <w:rPr>
-                                <w:sz w:val="28"/>
-                              </w:rPr>
-                            </w:pPr>
-                            <w:r>
-                              <w:rPr>
-                                <w:sz w:val="28"/>
-                              </w:rPr>
-                              <w:t>Repacking order</w:t>
-                            </w:r>
-                          </w:p>
-                          <w:p>
-                            <w:pPr>
-                              <w:pStyle w:val="BalloonText"/>
-                              <w:numPr>
-                                <w:ilvl w:val="0"/>
-                                <w:numId w:val="7"/>
-                              </w:numPr>
-                              <w:spacing w:line="360" w:lineRule="auto"/>
-                              <w:rPr>
-                                <w:sz w:val="28"/>
-                              </w:rPr>
-                            </w:pPr>
-                            <w:r>
-                              <w:rPr>
-                                <w:sz w:val="28"/>
-                              </w:rPr>
-                              <w:t>Cleaning</w:t>
-                            </w:r>
-                          </w:p>
-                          <w:p>
-                            <w:pPr>
-                              <w:pStyle w:val="BalloonText"/>
-                              <w:numPr>
-                                <w:ilvl w:val="0"/>
-                                <w:numId w:val="7"/>
-                              </w:numPr>
-                              <w:spacing w:line="360" w:lineRule="auto"/>
-                              <w:rPr>
-                                <w:sz w:val="28"/>
-                              </w:rPr>
-                            </w:pPr>
-                            <w:r>
-                              <w:rPr>
-                                <w:sz w:val="28"/>
-                              </w:rPr>
-                              <w:t>Troubleshooting</w:t>
-                            </w:r>
-                          </w:p>
-                          <w:p>
-                            <w:pPr>
-                              <w:pStyle w:val="BalloonText"/>
-                              <w:spacing w:line="360" w:lineRule="auto"/>
-                              <w:rPr>
-                                <w:b/>
-                                <w:sz w:val="28"/>
-                              </w:rPr>
-                            </w:pPr>
-                          </w:p>
-                          <w:p>
-                            <w:pPr>
-                              <w:pStyle w:val="BalloonText"/>
-                              <w:spacing w:line="360" w:lineRule="auto"/>
-                              <w:rPr>
-                                <w:sz w:val="28"/>
-                              </w:rPr>
-                            </w:pPr>
-                          </w:p>
-                        </w:txbxContent>
-                      </wps:txbx>
-                      <wps:bodyPr rot="0" vert="horz" wrap="square" lIns="91440" tIns="45720" rIns="91440" bIns="45720" anchor="t" anchorCtr="0">
-                        <a:noAutofit/>
-                      </wps:bodyPr>
-                    </wps:wsp>
-                  </a:graphicData>
-                </a:graphic>
-                <wp14:sizeRelH relativeFrom="margin">
-                  <wp14:pctWidth>0</wp14:pctWidth>
-                </wp14:sizeRelH>
-                <wp14:sizeRelV relativeFrom="margin">
-                  <wp14:pctHeight>0</wp14:pctHeight>
-                </wp14:sizeRelV>
-              </wp:anchor>
-            </w:drawing>
-          </mc:Choice>
-          <mc:Fallback>
-            <w:pict>
-              <v:shape id="Text Box 16" o:spid="_x0000_s1029" type="#_x0000_t202" style="position:absolute;margin-left:249.75pt;margin-top:300.55pt;width:287.25pt;height:160.75pt;z-index:251681792;visibility:visible;mso-wrap-style:square;mso-width-percent:0;mso-height-percent:0;mso-wrap-distance-left:9pt;mso-wrap-distance-top:0;mso-wrap-distance-right:9pt;mso-wrap-distance-bottom:0;mso-position-horizontal:absolute;mso-position-horizontal-relative:text;mso-position-vertical:absolute;mso-position-vertical-relative:text;mso-width-percent:0;mso-height-percent:0;mso-width-relative:margin;mso-height-relative:margin;v-text-anchor:top" o:gfxdata="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" filled="f" stroked="f">
-                <v:textbox>
-                  <w:txbxContent>
-                    <w:p>
-                      <w:pPr>
-                        <w:pStyle w:val="BalloonText"/>
-                        <w:spacing w:line="360" w:lineRule="auto"/>
-                        <w:rPr>
-                          <w:b/>
-                          <w:sz w:val="28"/>
-                        </w:rPr>
-                      </w:pPr>
-                      <w:r>
-                        <w:rPr>
-                          <w:b/>
-                          <w:sz w:val="28"/>
-                        </w:rPr>
-                        <w:t>Work Experience</w:t>
-                      </w:r>
-                    </w:p>
-                    <w:p>
-                      <w:pPr>
-                        <w:pStyle w:val="BalloonText"/>
-                        <w:spacing w:line="360" w:lineRule="auto"/>
-                        <w:rPr>
-                          <w:b/>
-                          <w:sz w:val="28"/>
-                        </w:rPr>
-                      </w:pPr>
-                      <w:r>
-                        <w:rPr>
-                          <w:sz w:val="28"/>
-                        </w:rPr>
-                        <w:t xml:space="preserve">2020-2022 </w:t>
-                      </w:r>
-                      <w:proofErr w:type="spellStart"/>
-                      <w:r>
-                        <w:rPr>
-                          <w:b/>
-                          <w:sz w:val="28"/>
-                        </w:rPr>
-                        <w:t>DheeluxeSkin</w:t>
-                      </w:r>
-                      <w:proofErr w:type="spellEnd"/>
-                      <w:r>
-                        <w:rPr>
-                          <w:sz w:val="28"/>
-                        </w:rPr>
-                        <w:t xml:space="preserve"> </w:t>
-                      </w:r>
-                      <w:r>
-                        <w:rPr>
-                          <w:b/>
-                          <w:sz w:val="28"/>
-                        </w:rPr>
-                        <w:t>Stuff</w:t>
-                      </w:r>
-                    </w:p>
-                    <w:p>
-                      <w:pPr>
-                        <w:pStyle w:val="BalloonText"/>
-                        <w:numPr>
-                          <w:ilvl w:val="0"/>
-                          <w:numId w:val="7"/>
-                        </w:numPr>
-                        <w:spacing w:line="360" w:lineRule="auto"/>
-                        <w:rPr>
-                          <w:sz w:val="28"/>
-                        </w:rPr>
-                      </w:pPr>
-                      <w:r>
-                        <w:rPr>
-                          <w:sz w:val="28"/>
-                        </w:rPr>
-                        <w:t>Can print materials needed</w:t>
-                      </w:r>
-                    </w:p>
-                    <w:p>
-                      <w:pPr>
-                        <w:pStyle w:val="BalloonText"/>
-                        <w:numPr>
-                          <w:ilvl w:val="0"/>
-                          <w:numId w:val="7"/>
-                        </w:numPr>
-                        <w:spacing w:line="360" w:lineRule="auto"/>
-                        <w:rPr>
-                          <w:sz w:val="28"/>
-                        </w:rPr>
-                      </w:pPr>
-                      <w:r>
-                        <w:rPr>
-                          <w:sz w:val="28"/>
-                        </w:rPr>
-                        <w:t>Repacking order</w:t>
-                      </w:r>
-                    </w:p>
-                    <w:p>
-                      <w:pPr>
-                        <w:pStyle w:val="BalloonText"/>
-                        <w:numPr>
-                          <w:ilvl w:val="0"/>
-                          <w:numId w:val="7"/>
-                        </w:numPr>
-                        <w:spacing w:line="360" w:lineRule="auto"/>
-                        <w:rPr>
-                          <w:sz w:val="28"/>
-                        </w:rPr>
-                      </w:pPr>
-                      <w:r>
-                        <w:rPr>
-                          <w:sz w:val="28"/>
-                        </w:rPr>
-                        <w:t>Cleaning</w:t>
-                      </w:r>
-                    </w:p>
-                    <w:p>
-                      <w:pPr>
-                        <w:pStyle w:val="BalloonText"/>
-                        <w:numPr>
-                          <w:ilvl w:val="0"/>
-                          <w:numId w:val="7"/>
-                        </w:numPr>
-                        <w:spacing w:line="360" w:lineRule="auto"/>
-                        <w:rPr>
-                          <w:sz w:val="28"/>
-                        </w:rPr>
-                      </w:pPr>
-                      <w:r>
-                        <w:rPr>
-                          <w:sz w:val="28"/>
-                        </w:rPr>
-                        <w:t>Troubleshooting</w:t>
-                      </w:r>
-                    </w:p>
-                    <w:p>
-                      <w:pPr>
-                        <w:pStyle w:val="BalloonText"/>
-                        <w:spacing w:line="360" w:lineRule="auto"/>
-                        <w:rPr>
-                          <w:b/>
-                          <w:sz w:val="28"/>
-                        </w:rPr>
-                      </w:pPr>
-                    </w:p>
-                    <w:p>
-                      <w:pPr>
-                        <w:pStyle w:val="BalloonText"/>
-                        <w:spacing w:line="360" w:lineRule="auto"/>
-                        <w:rPr>
-                          <w:sz w:val="28"/>
-                        </w:rPr>
-                      </w:pPr>
-                    </w:p>
-                  </w:txbxContent>
-                </v:textbox>
-              </v:shape>
-            </w:pict>
-          </mc:Fallback>
-        </mc:AlternateContent>
-      </w:r>
-      <w:r>
-        <w:rPr>
-          <w:noProof/>
-        </w:rPr>
-        <mc:AlternateContent>
-          <mc:Choice Requires="wps">
-            <w:drawing>
-              <wp:anchor distT="0" distB="0" distL="114300" distR="114300" simplePos="0" relativeHeight="251679744" behindDoc="0" locked="0" layoutInCell="1" allowOverlap="1" wp14:anchorId="7998A09E" wp14:editId="6F56D072">
+              <wp:anchor distT="0" distB="0" distL="114300" distR="114300" simplePos="0" relativeHeight="251679744" behindDoc="0" locked="0" layoutInCell="1" allowOverlap="1" wp14:anchorId="38CCDA39" wp14:editId="25DC8D42">
                 <wp:simplePos x="0" y="0"/>
                 <wp:positionH relativeFrom="column">
                   <wp:posOffset>-714375</wp:posOffset>
@@ -1362,7 +2043,7 @@
           </mc:Choice>
           <mc:Fallback>
             <w:pict>
-              <v:shape id="Text Box 15" o:spid="_x0000_s1030" type="#_x0000_t202" style="position:absolute;margin-left:-56.25pt;margin-top:604.5pt;width:589.4pt;height:93pt;z-index:251679744;visibility:visible;mso-wrap-style:square;mso-width-percent:0;mso-height-percent:0;mso-wrap-distance-left:9pt;mso-wrap-distance-top:0;mso-wrap-distance-right:9pt;mso-wrap-distance-bottom:0;mso-position-horizontal:absolute;mso-position-horizontal-relative:text;mso-position-vertical:absolute;mso-position-vertical-relative:text;mso-width-percent:0;mso-height-percent:0;mso-width-relative:margin;mso-height-relative:margin;v-text-anchor:top" o:gfxdata="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" filled="f" stroked="f">
+              <v:shape id="Text Box 15" o:spid="_x0000_s1031" type="#_x0000_t202" style="position:absolute;margin-left:-56.25pt;margin-top:604.5pt;width:589.4pt;height:93pt;z-index:251679744;visibility:visible;mso-wrap-style:square;mso-width-percent:0;mso-height-percent:0;mso-wrap-distance-left:9pt;mso-wrap-distance-top:0;mso-wrap-distance-right:9pt;mso-wrap-distance-bottom:0;mso-position-horizontal:absolute;mso-position-horizontal-relative:text;mso-position-vertical:absolute;mso-position-vertical-relative:text;mso-width-percent:0;mso-height-percent:0;mso-width-relative:margin;mso-height-relative:margin;v-text-anchor:top" o:gfxdata="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" filled="f" stroked="f">
                 <v:textbox>
                   <w:txbxContent>
                     <w:p>
@@ -1445,7 +2126,7 @@
         <mc:AlternateContent>
           <mc:Choice Requires="wps">
             <w:drawing>
-              <wp:anchor distT="0" distB="0" distL="114300" distR="114300" simplePos="0" relativeHeight="251668480" behindDoc="0" locked="0" layoutInCell="1" allowOverlap="1" wp14:anchorId="708799C6" wp14:editId="1D234495">
+              <wp:anchor distT="0" distB="0" distL="114300" distR="114300" simplePos="0" relativeHeight="251668480" behindDoc="0" locked="0" layoutInCell="1" allowOverlap="1" wp14:anchorId="1923DA92" wp14:editId="0F84D25B">
                 <wp:simplePos x="0" y="0"/>
                 <wp:positionH relativeFrom="column">
                   <wp:posOffset>3905250</wp:posOffset>
@@ -1610,11 +2291,7 @@
           </mc:Choice>
           <mc:Fallback>
             <w:pict>
-              <v:shapetype id="_x0000_t202" coordsize="21600,21600" o:spt="202" path="m,l,21600r21600,l21600,xe">
-                <v:stroke joinstyle="miter"/>
-                <v:path gradientshapeok="t" o:connecttype="rect"/>
-              </v:shapetype>
-              <v:shape id="Text Box 6" o:spid="_x0000_s1031" type="#_x0000_t202" style="position:absolute;margin-left:307.5pt;margin-top:138pt;width:205.5pt;height:75.7pt;z-index:251668480;visibility:visible;mso-wrap-style:square;mso-width-percent:0;mso-height-percent:0;mso-wrap-distance-left:9pt;mso-wrap-distance-top:0;mso-wrap-distance-right:9pt;mso-wrap-distance-bottom:0;mso-position-horizontal:absolute;mso-position-horizontal-relative:text;mso-position-vertical:absolute;mso-position-vertical-relative:text;mso-width-percent:0;mso-height-percent:0;mso-width-relative:margin;mso-height-relative:margin;v-text-anchor:top" o:gfxdata="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" filled="f" stroked="f">
+              <v:shape id="Text Box 6" o:spid="_x0000_s1032" type="#_x0000_t202" style="position:absolute;margin-left:307.5pt;margin-top:138pt;width:205.5pt;height:75.7pt;z-index:251668480;visibility:visible;mso-wrap-style:square;mso-width-percent:0;mso-height-percent:0;mso-wrap-distance-left:9pt;mso-wrap-distance-top:0;mso-wrap-distance-right:9pt;mso-wrap-distance-bottom:0;mso-position-horizontal:absolute;mso-position-horizontal-relative:text;mso-position-vertical:absolute;mso-position-vertical-relative:text;mso-width-percent:0;mso-height-percent:0;mso-width-relative:margin;mso-height-relative:margin;v-text-anchor:top" o:gfxdata="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" filled="f" stroked="f">
                 <v:textbox>
                   <w:txbxContent>
                     <w:p>
@@ -1723,443 +2400,6 @@
                         </w:rPr>
                         <w:t xml:space="preserve"> Filipino</w:t>
                       </w:r>
-                    </w:p>
-                  </w:txbxContent>
-                </v:textbox>
-              </v:shape>
-            </w:pict>
-          </mc:Fallback>
-        </mc:AlternateContent>
-      </w:r>
-      <w:r>
-        <w:rPr>
-          <w:noProof/>
-        </w:rPr>
-        <mc:AlternateContent>
-          <mc:Choice Requires="wps">
-            <w:drawing>
-              <wp:anchor distT="0" distB="0" distL="114300" distR="114300" simplePos="0" relativeHeight="251670528" behindDoc="0" locked="0" layoutInCell="1" allowOverlap="1" wp14:anchorId="1E8F974B" wp14:editId="05ABEC8B">
-                <wp:simplePos x="0" y="0"/>
-                <wp:positionH relativeFrom="column">
-                  <wp:posOffset>-876300</wp:posOffset>
-                </wp:positionH>
-                <wp:positionV relativeFrom="paragraph">
-                  <wp:posOffset>1523999</wp:posOffset>
-                </wp:positionV>
-                <wp:extent cx="4514850" cy="2466975"/>
-                <wp:effectExtent l="0" t="0" r="0" b="0"/>
-                <wp:wrapNone/>
-                <wp:docPr id="7" name="Text Box 7"/>
-                <wp:cNvGraphicFramePr>
-                  <a:graphicFrameLocks xmlns:a="http://schemas.openxmlformats.org/drawingml/2006/main"/>
-                </wp:cNvGraphicFramePr>
-                <a:graphic xmlns:a="http://schemas.openxmlformats.org/drawingml/2006/main">
-                  <a:graphicData uri="http://schemas.microsoft.com/office/word/2010/wordprocessingShape">
-                    <wps:wsp>
-                      <wps:cNvSpPr txBox="1">
-                        <a:spLocks noChangeArrowheads="1"/>
-                      </wps:cNvSpPr>
-                      <wps:spPr bwMode="auto">
-                        <a:xfrm>
-                          <a:off x="0" y="0"/>
-                          <a:ext cx="4514850" cy="2466975"/>
-                        </a:xfrm>
-                        <a:prstGeom prst="rect">
-                          <a:avLst/>
-                        </a:prstGeom>
-                        <a:noFill/>
-                        <a:ln w="9525">
-                          <a:noFill/>
-                          <a:miter lim="800000"/>
-                          <a:headEnd/>
-                          <a:tailEnd/>
-                        </a:ln>
-                      </wps:spPr>
-                      <wps:txbx>
-                        <w:txbxContent>
-                          <w:p>
-                            <w:pPr>
-                              <w:pStyle w:val="BalloonText"/>
-                              <w:spacing w:line="360" w:lineRule="auto"/>
-                              <w:rPr>
-                                <w:b/>
-                                <w:sz w:val="28"/>
-                              </w:rPr>
-                            </w:pPr>
-                            <w:r>
-                              <w:rPr>
-                                <w:b/>
-                                <w:sz w:val="28"/>
-                              </w:rPr>
-                              <w:t>SKILLS</w:t>
-                            </w:r>
-                          </w:p>
-                          <w:p>
-                            <w:pPr>
-                              <w:pStyle w:val="BalloonText"/>
-                              <w:numPr>
-                                <w:ilvl w:val="0"/>
-                                <w:numId w:val="3"/>
-                              </w:numPr>
-                              <w:spacing w:line="276" w:lineRule="auto"/>
-                              <w:rPr>
-                                <w:sz w:val="28"/>
-                              </w:rPr>
-                            </w:pPr>
-                            <w:r>
-                              <w:rPr>
-                                <w:sz w:val="28"/>
-                              </w:rPr>
-                              <w:t xml:space="preserve">Can code in HTML/CSS and </w:t>
-                            </w:r>
-                            <w:proofErr w:type="spellStart"/>
-                            <w:r>
-                              <w:rPr>
-                                <w:sz w:val="28"/>
-                              </w:rPr>
-                              <w:t>Javascript</w:t>
-                            </w:r>
-                            <w:proofErr w:type="spellEnd"/>
-                            <w:r>
-                              <w:rPr>
-                                <w:sz w:val="28"/>
-                              </w:rPr>
-                              <w:t xml:space="preserve"> and still </w:t>
-                            </w:r>
-                            <w:r>
-                              <w:rPr>
-                                <w:sz w:val="28"/>
-                              </w:rPr>
-                              <w:t>studying.</w:t>
-                            </w:r>
-                          </w:p>
-                          <w:p>
-                            <w:pPr>
-                              <w:pStyle w:val="BalloonText"/>
-                              <w:numPr>
-                                <w:ilvl w:val="0"/>
-                                <w:numId w:val="4"/>
-                              </w:numPr>
-                              <w:spacing w:line="360" w:lineRule="auto"/>
-                              <w:rPr>
-                                <w:sz w:val="28"/>
-                              </w:rPr>
-                            </w:pPr>
-                            <w:r>
-                              <w:rPr>
-                                <w:sz w:val="28"/>
-                              </w:rPr>
-                              <w:t xml:space="preserve">Knowledge in using MS </w:t>
-                            </w:r>
-                            <w:proofErr w:type="spellStart"/>
-                            <w:r>
-                              <w:rPr>
-                                <w:sz w:val="28"/>
-                              </w:rPr>
-                              <w:t>Word</w:t>
-                            </w:r>
-                            <w:proofErr w:type="gramStart"/>
-                            <w:r>
-                              <w:rPr>
-                                <w:sz w:val="28"/>
-                              </w:rPr>
-                              <w:t>,Excel</w:t>
-                            </w:r>
-                            <w:proofErr w:type="spellEnd"/>
-                            <w:proofErr w:type="gramEnd"/>
-                            <w:r>
-                              <w:rPr>
-                                <w:sz w:val="28"/>
-                              </w:rPr>
-                              <w:t xml:space="preserve"> and </w:t>
-                            </w:r>
-                            <w:proofErr w:type="spellStart"/>
-                            <w:r>
-                              <w:rPr>
-                                <w:sz w:val="28"/>
-                              </w:rPr>
-                              <w:t>Powerpoint</w:t>
-                            </w:r>
-                            <w:proofErr w:type="spellEnd"/>
-                            <w:r>
-                              <w:rPr>
-                                <w:sz w:val="28"/>
-                              </w:rPr>
-                              <w:t>.</w:t>
-                            </w:r>
-                          </w:p>
-                          <w:p>
-                            <w:pPr>
-                              <w:pStyle w:val="BalloonText"/>
-                              <w:numPr>
-                                <w:ilvl w:val="0"/>
-                                <w:numId w:val="4"/>
-                              </w:numPr>
-                              <w:spacing w:line="360" w:lineRule="auto"/>
-                              <w:rPr>
-                                <w:sz w:val="28"/>
-                              </w:rPr>
-                            </w:pPr>
-                            <w:r>
-                              <w:rPr>
-                                <w:sz w:val="28"/>
-                              </w:rPr>
-                              <w:t>W</w:t>
-                            </w:r>
-                            <w:r>
-                              <w:rPr>
-                                <w:sz w:val="28"/>
-                              </w:rPr>
-                              <w:t>illing to learn new technology that used</w:t>
-                            </w:r>
-                            <w:r>
-                              <w:rPr>
-                                <w:sz w:val="28"/>
-                              </w:rPr>
-                              <w:t>.</w:t>
-                            </w:r>
-                          </w:p>
-                          <w:p>
-                            <w:pPr>
-                              <w:pStyle w:val="BalloonText"/>
-                              <w:numPr>
-                                <w:ilvl w:val="0"/>
-                                <w:numId w:val="4"/>
-                              </w:numPr>
-                              <w:spacing w:line="360" w:lineRule="auto"/>
-                              <w:rPr>
-                                <w:sz w:val="28"/>
-                              </w:rPr>
-                            </w:pPr>
-                            <w:r>
-                              <w:rPr>
-                                <w:sz w:val="28"/>
-                              </w:rPr>
-                              <w:t>Knowledge in Photoshop and other video editing.</w:t>
-                            </w:r>
-                          </w:p>
-                          <w:p>
-                            <w:pPr>
-                              <w:pStyle w:val="BalloonText"/>
-                              <w:spacing w:line="276" w:lineRule="auto"/>
-                              <w:jc w:val="center"/>
-                              <w:rPr>
-                                <w:sz w:val="28"/>
-                              </w:rPr>
-                            </w:pPr>
-                          </w:p>
-                          <w:p>
-                            <w:pPr>
-                              <w:pStyle w:val="BalloonText"/>
-                              <w:spacing w:line="360" w:lineRule="auto"/>
-                              <w:jc w:val="center"/>
-                              <w:rPr>
-                                <w:sz w:val="28"/>
-                              </w:rPr>
-                            </w:pPr>
-                          </w:p>
-                        </w:txbxContent>
-                      </wps:txbx>
-                      <wps:bodyPr rot="0" vert="horz" wrap="square" lIns="91440" tIns="45720" rIns="91440" bIns="45720" anchor="t" anchorCtr="0">
-                        <a:noAutofit/>
-                      </wps:bodyPr>
-                    </wps:wsp>
-                  </a:graphicData>
-                </a:graphic>
-                <wp14:sizeRelH relativeFrom="margin">
-                  <wp14:pctWidth>0</wp14:pctWidth>
-                </wp14:sizeRelH>
-                <wp14:sizeRelV relativeFrom="margin">
-                  <wp14:pctHeight>0</wp14:pctHeight>
-                </wp14:sizeRelV>
-              </wp:anchor>
-            </w:drawing>
-          </mc:Choice>
-          <mc:Fallback>
-            <w:pict>
-              <v:shape id="Text Box 7" o:spid="_x0000_s1032" type="#_x0000_t202" style="position:absolute;margin-left:-69pt;margin-top:120pt;width:355.5pt;height:194.25pt;z-index:251670528;visibility:visible;mso-wrap-style:square;mso-width-percent:0;mso-height-percent:0;mso-wrap-distance-left:9pt;mso-wrap-distance-top:0;mso-wrap-distance-right:9pt;mso-wrap-distance-bottom:0;mso-position-horizontal:absolute;mso-position-horizontal-relative:text;mso-position-vertical:absolute;mso-position-vertical-relative:text;mso-width-percent:0;mso-height-percent:0;mso-width-relative:margin;mso-height-relative:margin;v-text-anchor:top" o:gfxdata="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" filled="f" stroked="f">
-                <v:textbox>
-                  <w:txbxContent>
-                    <w:p>
-                      <w:pPr>
-                        <w:pStyle w:val="BalloonText"/>
-                        <w:spacing w:line="360" w:lineRule="auto"/>
-                        <w:rPr>
-                          <w:b/>
-                          <w:sz w:val="28"/>
-                        </w:rPr>
-                      </w:pPr>
-                      <w:r>
-                        <w:rPr>
-                          <w:b/>
-                          <w:sz w:val="28"/>
-                        </w:rPr>
-                        <w:t>SKILLS</w:t>
-                      </w:r>
-                    </w:p>
-                    <w:p>
-                      <w:pPr>
-                        <w:pStyle w:val="BalloonText"/>
-                        <w:numPr>
-                          <w:ilvl w:val="0"/>
-                          <w:numId w:val="3"/>
-                        </w:numPr>
-                        <w:spacing w:line="276" w:lineRule="auto"/>
-                        <w:rPr>
-                          <w:sz w:val="28"/>
-                        </w:rPr>
-                      </w:pPr>
-                      <w:r>
-                        <w:rPr>
-                          <w:sz w:val="28"/>
-                        </w:rPr>
-                        <w:t xml:space="preserve">Can code in HTML/CSS and </w:t>
-                      </w:r>
-                      <w:proofErr w:type="spellStart"/>
-                      <w:r>
-                        <w:rPr>
-                          <w:sz w:val="28"/>
-                        </w:rPr>
-                        <w:t>Javascript</w:t>
-                      </w:r>
-                      <w:proofErr w:type="spellEnd"/>
-                      <w:r>
-                        <w:rPr>
-                          <w:sz w:val="28"/>
-                        </w:rPr>
-                        <w:t xml:space="preserve"> and still </w:t>
-                      </w:r>
-                      <w:r>
-                        <w:rPr>
-                          <w:sz w:val="28"/>
-                        </w:rPr>
-                        <w:t>studying.</w:t>
-                      </w:r>
-                    </w:p>
-                    <w:p>
-                      <w:pPr>
-                        <w:pStyle w:val="BalloonText"/>
-                        <w:numPr>
-                          <w:ilvl w:val="0"/>
-                          <w:numId w:val="4"/>
-                        </w:numPr>
-                        <w:spacing w:line="360" w:lineRule="auto"/>
-                        <w:rPr>
-                          <w:sz w:val="28"/>
-                        </w:rPr>
-                      </w:pPr>
-                      <w:r>
-                        <w:rPr>
-                          <w:sz w:val="28"/>
-                        </w:rPr>
-                        <w:t xml:space="preserve">Knowledge in using MS </w:t>
-                      </w:r>
-                      <w:proofErr w:type="spellStart"/>
-                      <w:r>
-                        <w:rPr>
-                          <w:sz w:val="28"/>
-                        </w:rPr>
-                        <w:t>Word</w:t>
-                      </w:r>
-                      <w:proofErr w:type="gramStart"/>
-                      <w:r>
-                        <w:rPr>
-                          <w:sz w:val="28"/>
-                        </w:rPr>
-                        <w:t>,Excel</w:t>
-                      </w:r>
-                      <w:proofErr w:type="spellEnd"/>
-                      <w:proofErr w:type="gramEnd"/>
-                      <w:r>
-                        <w:rPr>
-                          <w:sz w:val="28"/>
-                        </w:rPr>
-                        <w:t xml:space="preserve"> and </w:t>
-                      </w:r>
-                      <w:proofErr w:type="spellStart"/>
-                      <w:r>
-                        <w:rPr>
-                          <w:sz w:val="28"/>
-                        </w:rPr>
-                        <w:t>Powerpoint</w:t>
-                      </w:r>
-                      <w:proofErr w:type="spellEnd"/>
-                      <w:r>
-                        <w:rPr>
-                          <w:sz w:val="28"/>
-                        </w:rPr>
-                        <w:t>.</w:t>
-                      </w:r>
-                    </w:p>
-                    <w:p>
-                      <w:pPr>
-                        <w:pStyle w:val="BalloonText"/>
-                        <w:numPr>
-                          <w:ilvl w:val="0"/>
-                          <w:numId w:val="4"/>
-                        </w:numPr>
-                        <w:spacing w:line="360" w:lineRule="auto"/>
-                        <w:rPr>
-                          <w:sz w:val="28"/>
-                        </w:rPr>
-                      </w:pPr>
-                      <w:r>
-                        <w:rPr>
-                          <w:sz w:val="28"/>
-                        </w:rPr>
-                        <w:t>W</w:t>
-                      </w:r>
-                      <w:r>
-                        <w:rPr>
-                          <w:sz w:val="28"/>
-                        </w:rPr>
-                        <w:t>illing to learn new technology that used</w:t>
-                      </w:r>
-                      <w:r>
-                        <w:rPr>
-                          <w:sz w:val="28"/>
-                        </w:rPr>
-                        <w:t>.</w:t>
-                      </w:r>
-                    </w:p>
-                    <w:p>
-                      <w:pPr>
-                        <w:pStyle w:val="BalloonText"/>
-                        <w:numPr>
-                          <w:ilvl w:val="0"/>
-                          <w:numId w:val="4"/>
-                        </w:numPr>
-                        <w:spacing w:line="360" w:lineRule="auto"/>
-                        <w:rPr>
-                          <w:sz w:val="28"/>
-                        </w:rPr>
-                      </w:pPr>
-                      <w:r>
-                        <w:rPr>
-                          <w:sz w:val="28"/>
-                        </w:rPr>
-                        <w:t>Knowledge in Photoshop and other video editing.</w:t>
-                      </w:r>
-                    </w:p>
-                    <w:p>
-                      <w:pPr>
-                        <w:pStyle w:val="BalloonText"/>
-                        <w:spacing w:line="276" w:lineRule="auto"/>
-                        <w:jc w:val="center"/>
-                        <w:rPr>
-                          <w:sz w:val="28"/>
-                        </w:rPr>
-                      </w:pPr>
-                    </w:p>
-                    <w:p>
-                      <w:pPr>
-                        <w:pStyle w:val="BalloonText"/>
-                        <w:spacing w:line="360" w:lineRule="auto"/>
-                        <w:jc w:val="center"/>
-                        <w:rPr>
-                          <w:sz w:val="28"/>
-                        </w:rPr>
-                      </w:pPr>
                     </w:p>
                   </w:txbxContent>
                 </v:textbox>
@@ -2611,7 +2851,7 @@
                               <w:rPr>
                                 <w:sz w:val="32"/>
                               </w:rPr>
-                              <w:t>jonriebadiang@gmail.com</w:t>
+                              <w:t>jonriemain@gmail.com</w:t>
                             </w:r>
                           </w:p>
                         </w:txbxContent>
@@ -2678,7 +2918,7 @@
                         <w:rPr>
                           <w:sz w:val="32"/>
                         </w:rPr>
-                        <w:t>jonriebadiang@gmail.com</w:t>
+                        <w:t>jonriemain@gmail.com</w:t>
                       </w:r>
                     </w:p>
                   </w:txbxContent>
